--- a/base de datos/requerimientos.docx
+++ b/base de datos/requerimientos.docx
@@ -1,10 +1,10 @@
 
 <file path=word/document.xml><?xml version="1.0" encoding="utf-8"?>
-<w:document xmlns:wpc="http://schemas.microsoft.com/office/word/2010/wordprocessingCanvas" xmlns:cx="http://schemas.microsoft.com/office/drawing/2014/chartex" xmlns:cx1="http://schemas.microsoft.com/office/drawing/2015/9/8/chartex" xmlns:mc="http://schemas.openxmlformats.org/markup-compatibility/2006" xmlns:o="urn:schemas-microsoft-com:office:office" xmlns:r="http://schemas.openxmlformats.org/officeDocument/2006/relationships" xmlns:m="http://schemas.openxmlformats.org/officeDocument/2006/math" xmlns:v="urn:schemas-microsoft-com:vml" xmlns:wp14="http://schemas.microsoft.com/office/word/2010/wordprocessingDrawing" xmlns:wp="http://schemas.openxmlformats.org/drawingml/2006/wordprocessingDrawing" xmlns:w10="urn:schemas-microsoft-com:office:word" xmlns:w="http://schemas.openxmlformats.org/wordprocessingml/2006/main" xmlns:w14="http://schemas.microsoft.com/office/word/2010/wordml" xmlns:w15="http://schemas.microsoft.com/office/word/2012/wordml" xmlns:w16se="http://schemas.microsoft.com/office/word/2015/wordml/symex" xmlns:wpg="http://schemas.microsoft.com/office/word/2010/wordprocessingGroup" xmlns:wpi="http://schemas.microsoft.com/office/word/2010/wordprocessingInk" xmlns:wne="http://schemas.microsoft.com/office/word/2006/wordml" xmlns:wps="http://schemas.microsoft.com/office/word/2010/wordprocessingShape" mc:Ignorable="w14 w15 w16se wp14">
+<w:document xmlns:wpc="http://schemas.microsoft.com/office/word/2010/wordprocessingCanvas" xmlns:cx="http://schemas.microsoft.com/office/drawing/2014/chartex" xmlns:cx1="http://schemas.microsoft.com/office/drawing/2015/9/8/chartex" xmlns:cx2="http://schemas.microsoft.com/office/drawing/2015/10/21/chartex" xmlns:cx3="http://schemas.microsoft.com/office/drawing/2016/5/9/chartex" xmlns:cx4="http://schemas.microsoft.com/office/drawing/2016/5/10/chartex" xmlns:cx5="http://schemas.microsoft.com/office/drawing/2016/5/11/chartex" xmlns:cx6="http://schemas.microsoft.com/office/drawing/2016/5/12/chartex" xmlns:cx7="http://schemas.microsoft.com/office/drawing/2016/5/13/chartex" xmlns:cx8="http://schemas.microsoft.com/office/drawing/2016/5/14/chartex" xmlns:mc="http://schemas.openxmlformats.org/markup-compatibility/2006" xmlns:aink="http://schemas.microsoft.com/office/drawing/2016/ink" xmlns:am3d="http://schemas.microsoft.com/office/drawing/2017/model3d" xmlns:o="urn:schemas-microsoft-com:office:office" xmlns:r="http://schemas.openxmlformats.org/officeDocument/2006/relationships" xmlns:m="http://schemas.openxmlformats.org/officeDocument/2006/math" xmlns:v="urn:schemas-microsoft-com:vml" xmlns:wp14="http://schemas.microsoft.com/office/word/2010/wordprocessingDrawing" xmlns:wp="http://schemas.openxmlformats.org/drawingml/2006/wordprocessingDrawing" xmlns:w10="urn:schemas-microsoft-com:office:word" xmlns:w="http://schemas.openxmlformats.org/wordprocessingml/2006/main" xmlns:w14="http://schemas.microsoft.com/office/word/2010/wordml" xmlns:w15="http://schemas.microsoft.com/office/word/2012/wordml" xmlns:w16cid="http://schemas.microsoft.com/office/word/2016/wordml/cid" xmlns:w16se="http://schemas.microsoft.com/office/word/2015/wordml/symex" xmlns:wpg="http://schemas.microsoft.com/office/word/2010/wordprocessingGroup" xmlns:wpi="http://schemas.microsoft.com/office/word/2010/wordprocessingInk" xmlns:wne="http://schemas.microsoft.com/office/word/2006/wordml" xmlns:wps="http://schemas.microsoft.com/office/word/2010/wordprocessingShape" mc:Ignorable="w14 w15 w16se w16cid wp14">
   <w:body>
     <w:p>
       <w:pPr>
-        <w:pStyle w:val="Ttulo1"/>
+        <w:pStyle w:val="Heading1"/>
         <w:rPr>
           <w:color w:val="00B050"/>
           <w:lang w:val="es-ES_tradnl"/>
@@ -20,7 +20,7 @@
     </w:p>
     <w:p>
       <w:pPr>
-        <w:pStyle w:val="Ttulo1"/>
+        <w:pStyle w:val="Heading1"/>
         <w:rPr>
           <w:color w:val="BF8F00" w:themeColor="accent4" w:themeShade="BF"/>
           <w:lang w:val="es-ES_tradnl"/>
@@ -36,7 +36,7 @@
     </w:p>
     <w:p>
       <w:pPr>
-        <w:pStyle w:val="Ttulo1"/>
+        <w:pStyle w:val="Heading1"/>
         <w:rPr>
           <w:color w:val="C00000"/>
           <w:lang w:val="es-ES_tradnl"/>
@@ -52,7 +52,7 @@
     </w:p>
     <w:p>
       <w:pPr>
-        <w:pStyle w:val="Ttulo1"/>
+        <w:pStyle w:val="Heading1"/>
         <w:rPr>
           <w:lang w:val="es-ES_tradnl"/>
         </w:rPr>
@@ -112,7 +112,7 @@
     </w:p>
     <w:p>
       <w:pPr>
-        <w:pStyle w:val="Prrafodelista"/>
+        <w:pStyle w:val="ListParagraph"/>
         <w:numPr>
           <w:ilvl w:val="0"/>
           <w:numId w:val="1"/>
@@ -137,7 +137,7 @@
     </w:p>
     <w:p>
       <w:pPr>
-        <w:pStyle w:val="Prrafodelista"/>
+        <w:pStyle w:val="ListParagraph"/>
         <w:numPr>
           <w:ilvl w:val="1"/>
           <w:numId w:val="1"/>
@@ -171,7 +171,7 @@
     </w:p>
     <w:p>
       <w:pPr>
-        <w:pStyle w:val="Prrafodelista"/>
+        <w:pStyle w:val="ListParagraph"/>
         <w:numPr>
           <w:ilvl w:val="1"/>
           <w:numId w:val="1"/>
@@ -196,7 +196,7 @@
     </w:p>
     <w:p>
       <w:pPr>
-        <w:pStyle w:val="Prrafodelista"/>
+        <w:pStyle w:val="ListParagraph"/>
         <w:numPr>
           <w:ilvl w:val="2"/>
           <w:numId w:val="1"/>
@@ -221,7 +221,7 @@
     </w:p>
     <w:p>
       <w:pPr>
-        <w:pStyle w:val="Prrafodelista"/>
+        <w:pStyle w:val="ListParagraph"/>
         <w:numPr>
           <w:ilvl w:val="2"/>
           <w:numId w:val="1"/>
@@ -245,7 +245,7 @@
     </w:p>
     <w:p>
       <w:pPr>
-        <w:pStyle w:val="Prrafodelista"/>
+        <w:pStyle w:val="ListParagraph"/>
         <w:numPr>
           <w:ilvl w:val="0"/>
           <w:numId w:val="1"/>
@@ -275,7 +275,7 @@
     </w:p>
     <w:p>
       <w:pPr>
-        <w:pStyle w:val="Prrafodelista"/>
+        <w:pStyle w:val="ListParagraph"/>
         <w:numPr>
           <w:ilvl w:val="1"/>
           <w:numId w:val="1"/>
@@ -300,74 +300,58 @@
           <w:bdr w:val="none" w:sz="0" w:space="0" w:color="auto" w:frame="1"/>
           <w:lang w:val="es-EC"/>
         </w:rPr>
-        <w:t>Administración de las mesas (# de sillas, ambientes normal o vip)</w:t>
-      </w:r>
-      <w:r>
-        <w:rPr>
-          <w:color w:val="C00000"/>
+        <w:t>Administración de las mesas (# de sillas, ambientes normal o vip),</w:t>
+      </w:r>
+    </w:p>
+    <w:p>
+      <w:pPr>
+        <w:pStyle w:val="ListParagraph"/>
+        <w:numPr>
+          <w:ilvl w:val="1"/>
+          <w:numId w:val="1"/>
+        </w:numPr>
+        <w:rPr>
+          <w:color w:val="00B050"/>
+          <w:sz w:val="20"/>
+          <w:szCs w:val="20"/>
+          <w:lang w:val="es-EC"/>
+        </w:rPr>
+      </w:pPr>
+      <w:r>
+        <w:rPr>
+          <w:color w:val="00B050"/>
           <w:bdr w:val="none" w:sz="0" w:space="0" w:color="auto" w:frame="1"/>
           <w:lang w:val="es-EC"/>
         </w:rPr>
-        <w:t>,</w:t>
-      </w:r>
-    </w:p>
-    <w:p>
-      <w:pPr>
-        <w:pStyle w:val="Prrafodelista"/>
-        <w:numPr>
-          <w:ilvl w:val="1"/>
-          <w:numId w:val="1"/>
-        </w:numPr>
-        <w:rPr>
-          <w:color w:val="00B050"/>
-          <w:sz w:val="20"/>
-          <w:szCs w:val="20"/>
-          <w:lang w:val="es-EC"/>
-        </w:rPr>
-      </w:pPr>
-      <w:r>
-        <w:rPr>
-          <w:color w:val="00B050"/>
+        <w:t>Cuentas compartidas (Múltiples Cuentas)</w:t>
+      </w:r>
+    </w:p>
+    <w:p>
+      <w:pPr>
+        <w:pStyle w:val="ListParagraph"/>
+        <w:numPr>
+          <w:ilvl w:val="1"/>
+          <w:numId w:val="1"/>
+        </w:numPr>
+        <w:rPr>
+          <w:color w:val="C00000"/>
+          <w:sz w:val="20"/>
+          <w:szCs w:val="20"/>
+          <w:lang w:val="es-EC"/>
+        </w:rPr>
+      </w:pPr>
+      <w:r>
+        <w:rPr>
+          <w:color w:val="C00000"/>
           <w:bdr w:val="none" w:sz="0" w:space="0" w:color="auto" w:frame="1"/>
           <w:lang w:val="es-EC"/>
         </w:rPr>
-        <w:t>Cuentas compartidas</w:t>
-      </w:r>
-      <w:r>
-        <w:rPr>
-          <w:color w:val="00B050"/>
-          <w:bdr w:val="none" w:sz="0" w:space="0" w:color="auto" w:frame="1"/>
-          <w:lang w:val="es-EC"/>
-        </w:rPr>
-        <w:t xml:space="preserve"> (Múltiples Cuentas)</w:t>
-      </w:r>
-    </w:p>
-    <w:p>
-      <w:pPr>
-        <w:pStyle w:val="Prrafodelista"/>
-        <w:numPr>
-          <w:ilvl w:val="1"/>
-          <w:numId w:val="1"/>
-        </w:numPr>
-        <w:rPr>
-          <w:color w:val="C00000"/>
-          <w:sz w:val="20"/>
-          <w:szCs w:val="20"/>
-          <w:lang w:val="es-EC"/>
-        </w:rPr>
-      </w:pPr>
-      <w:r>
-        <w:rPr>
-          <w:color w:val="C00000"/>
-          <w:bdr w:val="none" w:sz="0" w:space="0" w:color="auto" w:frame="1"/>
-          <w:lang w:val="es-EC"/>
-        </w:rPr>
         <w:t>Cálculo de propinas.</w:t>
       </w:r>
     </w:p>
     <w:p>
       <w:pPr>
-        <w:pStyle w:val="Prrafodelista"/>
+        <w:pStyle w:val="ListParagraph"/>
         <w:ind w:left="1440"/>
         <w:rPr>
           <w:color w:val="C00000"/>
@@ -379,7 +363,7 @@
     </w:p>
     <w:p>
       <w:pPr>
-        <w:pStyle w:val="Prrafodelista"/>
+        <w:pStyle w:val="ListParagraph"/>
         <w:numPr>
           <w:ilvl w:val="0"/>
           <w:numId w:val="1"/>
@@ -409,7 +393,7 @@
     </w:p>
     <w:p>
       <w:pPr>
-        <w:pStyle w:val="Prrafodelista"/>
+        <w:pStyle w:val="ListParagraph"/>
         <w:numPr>
           <w:ilvl w:val="1"/>
           <w:numId w:val="1"/>
@@ -432,49 +416,106 @@
     </w:p>
     <w:p>
       <w:pPr>
-        <w:pStyle w:val="Prrafodelista"/>
-        <w:numPr>
-          <w:ilvl w:val="1"/>
-          <w:numId w:val="1"/>
-        </w:numPr>
-        <w:rPr>
-          <w:color w:val="00B050"/>
-          <w:sz w:val="20"/>
-          <w:szCs w:val="20"/>
-          <w:lang w:val="es-EC"/>
-        </w:rPr>
-      </w:pPr>
-      <w:r>
-        <w:rPr>
-          <w:color w:val="00B050"/>
-          <w:sz w:val="20"/>
-          <w:szCs w:val="20"/>
-          <w:lang w:val="es-EC"/>
-        </w:rPr>
-        <w:t>Debe tener como interfaz principal el ingreso de nuevos pedidos y asociarlo a</w:t>
-      </w:r>
-      <w:r>
-        <w:rPr>
-          <w:color w:val="00B050"/>
+        <w:pStyle w:val="ListParagraph"/>
+        <w:numPr>
+          <w:ilvl w:val="1"/>
+          <w:numId w:val="1"/>
+        </w:numPr>
+        <w:rPr>
+          <w:color w:val="00B050"/>
+          <w:sz w:val="20"/>
+          <w:szCs w:val="20"/>
+          <w:lang w:val="es-EC"/>
+        </w:rPr>
+      </w:pPr>
+      <w:r>
+        <w:rPr>
+          <w:color w:val="00B050"/>
+          <w:sz w:val="20"/>
+          <w:szCs w:val="20"/>
+          <w:lang w:val="es-EC"/>
+        </w:rPr>
+        <w:t xml:space="preserve">Debe tener como interfaz principal el ingreso de nuevos pedidos y asociarlo a </w:t>
+      </w:r>
+      <w:r>
+        <w:rPr>
+          <w:color w:val="00B050"/>
+          <w:sz w:val="20"/>
+          <w:szCs w:val="20"/>
+          <w:lang w:val="es-EC"/>
+        </w:rPr>
+        <w:t>una cuenta de una mesa</w:t>
+      </w:r>
+    </w:p>
+    <w:p>
+      <w:pPr>
+        <w:pStyle w:val="ListParagraph"/>
+        <w:numPr>
+          <w:ilvl w:val="1"/>
+          <w:numId w:val="1"/>
+        </w:numPr>
+        <w:rPr>
+          <w:color w:val="00B050"/>
+          <w:sz w:val="20"/>
+          <w:szCs w:val="20"/>
+          <w:lang w:val="es-EC"/>
+        </w:rPr>
+      </w:pPr>
+      <w:r>
+        <w:rPr>
+          <w:color w:val="00B050"/>
+          <w:sz w:val="20"/>
+          <w:szCs w:val="20"/>
+          <w:lang w:val="es-EC"/>
+        </w:rPr>
+        <w:t>Considere que en una mesa puede haber varias cuentas</w:t>
+      </w:r>
+      <w:r>
+        <w:rPr>
+          <w:color w:val="00B050"/>
+          <w:sz w:val="20"/>
+          <w:szCs w:val="20"/>
+          <w:lang w:val="es-EC"/>
+        </w:rPr>
+        <w:t xml:space="preserve"> y cada cuenta puede tener varios pedidos</w:t>
+      </w:r>
+    </w:p>
+    <w:p>
+      <w:pPr>
+        <w:pStyle w:val="ListParagraph"/>
+        <w:numPr>
+          <w:ilvl w:val="1"/>
+          <w:numId w:val="1"/>
+        </w:numPr>
+        <w:rPr>
+          <w:color w:val="BF8F00" w:themeColor="accent4" w:themeShade="BF"/>
+          <w:sz w:val="20"/>
+          <w:szCs w:val="20"/>
+          <w:lang w:val="es-EC"/>
+        </w:rPr>
+      </w:pPr>
+      <w:r>
+        <w:rPr>
+          <w:color w:val="BF8F00" w:themeColor="accent4" w:themeShade="BF"/>
+          <w:sz w:val="20"/>
+          <w:szCs w:val="20"/>
+          <w:lang w:val="es-EC"/>
+        </w:rPr>
+        <w:t>También debe poder modificar / eliminar pedidos que aún no han sido atendidos por un cocinero</w:t>
+      </w:r>
+      <w:r>
+        <w:rPr>
+          <w:color w:val="BF8F00" w:themeColor="accent4" w:themeShade="BF"/>
           <w:sz w:val="20"/>
           <w:szCs w:val="20"/>
           <w:lang w:val="es-EC"/>
         </w:rPr>
         <w:t xml:space="preserve"> </w:t>
       </w:r>
-      <w:r>
-        <w:rPr>
-          <w:color w:val="00B050"/>
-          <w:sz w:val="20"/>
-          <w:szCs w:val="20"/>
-          <w:lang w:val="es-EC"/>
-        </w:rPr>
-        <w:t>una cuenta de una mesa</w:t>
-      </w:r>
-    </w:p>
-    <w:p>
-      <w:pPr>
-        <w:pStyle w:val="Prrafodelista"/>
+    </w:p>
+    <w:p>
+      <w:pPr>
+        <w:pStyle w:val="ListParagraph"/>
         <w:numPr>
           <w:ilvl w:val="1"/>
           <w:numId w:val="1"/>
@@ -488,34 +529,67 @@
       </w:pPr>
       <w:r>
         <w:rPr>
-          <w:color w:val="00B050"/>
-          <w:sz w:val="20"/>
-          <w:szCs w:val="20"/>
-          <w:lang w:val="es-EC"/>
-        </w:rPr>
-        <w:t>Considere que en una mesa puede haber varias cuentas</w:t>
-      </w:r>
-      <w:r>
+          <w:color w:val="C00000"/>
+          <w:bdr w:val="none" w:sz="0" w:space="0" w:color="auto" w:frame="1"/>
+          <w:lang w:val="es-EC"/>
+        </w:rPr>
+        <w:t>Disponibilidad de comida (que platos se pueden</w:t>
+      </w:r>
+      <w:bookmarkStart w:id="0" w:name="_GoBack"/>
+      <w:bookmarkEnd w:id="0"/>
+      <w:r>
+        <w:rPr>
+          <w:color w:val="C00000"/>
+          <w:bdr w:val="none" w:sz="0" w:space="0" w:color="auto" w:frame="1"/>
+          <w:lang w:val="es-EC"/>
+        </w:rPr>
+        <w:t xml:space="preserve"> ofrecer y cuales no)</w:t>
+      </w:r>
+    </w:p>
+    <w:p>
+      <w:pPr>
+        <w:pStyle w:val="ListParagraph"/>
+        <w:numPr>
+          <w:ilvl w:val="1"/>
+          <w:numId w:val="1"/>
+        </w:numPr>
         <w:rPr>
           <w:color w:val="BF8F00" w:themeColor="accent4" w:themeShade="BF"/>
           <w:sz w:val="20"/>
           <w:szCs w:val="20"/>
           <w:lang w:val="es-EC"/>
         </w:rPr>
+      </w:pPr>
+      <w:r>
+        <w:rPr>
+          <w:color w:val="00B050"/>
+          <w:sz w:val="20"/>
+          <w:szCs w:val="20"/>
+          <w:lang w:val="es-EC"/>
+        </w:rPr>
+        <w:t>Para el ingreso de pedidos se debe</w:t>
+      </w:r>
+      <w:r>
+        <w:rPr>
+          <w:color w:val="00B050"/>
+          <w:sz w:val="20"/>
+          <w:szCs w:val="20"/>
+          <w:lang w:val="es-EC"/>
+        </w:rPr>
         <w:t xml:space="preserve"> </w:t>
       </w:r>
       <w:r>
         <w:rPr>
-          <w:color w:val="C00000"/>
-          <w:sz w:val="20"/>
-          <w:szCs w:val="20"/>
-          <w:lang w:val="es-EC"/>
-        </w:rPr>
-        <w:t>y cada</w:t>
-      </w:r>
-      <w:r>
-        <w:rPr>
-          <w:color w:val="C00000"/>
+          <w:color w:val="00B050"/>
+          <w:sz w:val="20"/>
+          <w:szCs w:val="20"/>
+          <w:lang w:val="es-EC"/>
+        </w:rPr>
+        <w:t>mostrar primero las categorías de los platos y bebidas, donde al seleccionar una</w:t>
+      </w:r>
+      <w:r>
+        <w:rPr>
+          <w:color w:val="00B050"/>
           <w:sz w:val="20"/>
           <w:szCs w:val="20"/>
           <w:lang w:val="es-EC"/>
@@ -524,49 +598,16 @@
       </w:r>
       <w:r>
         <w:rPr>
-          <w:color w:val="C00000"/>
-          <w:sz w:val="20"/>
-          <w:szCs w:val="20"/>
-          <w:lang w:val="es-EC"/>
-        </w:rPr>
-        <w:t>c</w:t>
-      </w:r>
-      <w:r>
-        <w:rPr>
-          <w:color w:val="C00000"/>
-          <w:sz w:val="20"/>
-          <w:szCs w:val="20"/>
-          <w:lang w:val="es-EC"/>
-        </w:rPr>
-        <w:t>uenta puede tener varios pedidos</w:t>
-      </w:r>
-    </w:p>
-    <w:p>
-      <w:pPr>
-        <w:pStyle w:val="Prrafodelista"/>
-        <w:numPr>
-          <w:ilvl w:val="1"/>
-          <w:numId w:val="1"/>
-        </w:numPr>
-        <w:rPr>
-          <w:color w:val="BF8F00" w:themeColor="accent4" w:themeShade="BF"/>
-          <w:sz w:val="20"/>
-          <w:szCs w:val="20"/>
-          <w:lang w:val="es-EC"/>
-        </w:rPr>
-      </w:pPr>
-      <w:r>
-        <w:rPr>
-          <w:color w:val="BF8F00" w:themeColor="accent4" w:themeShade="BF"/>
-          <w:sz w:val="20"/>
-          <w:szCs w:val="20"/>
-          <w:lang w:val="es-EC"/>
-        </w:rPr>
-        <w:t>También debe poder modificar / eliminar pedidos</w:t>
-      </w:r>
-      <w:r>
-        <w:rPr>
-          <w:color w:val="BF8F00" w:themeColor="accent4" w:themeShade="BF"/>
+          <w:color w:val="00B050"/>
+          <w:sz w:val="20"/>
+          <w:szCs w:val="20"/>
+          <w:lang w:val="es-EC"/>
+        </w:rPr>
+        <w:t>categoría se desplegarán todos los platos de dicha categoría que están disponibles para</w:t>
+      </w:r>
+      <w:r>
+        <w:rPr>
+          <w:color w:val="00B050"/>
           <w:sz w:val="20"/>
           <w:szCs w:val="20"/>
           <w:lang w:val="es-EC"/>
@@ -575,16 +616,58 @@
       </w:r>
       <w:r>
         <w:rPr>
-          <w:color w:val="BF8F00" w:themeColor="accent4" w:themeShade="BF"/>
-          <w:sz w:val="20"/>
-          <w:szCs w:val="20"/>
-          <w:lang w:val="es-EC"/>
-        </w:rPr>
-        <w:t>que aún no han sido atendidos por un cocinero</w:t>
-      </w:r>
-      <w:r>
-        <w:rPr>
-          <w:color w:val="BF8F00" w:themeColor="accent4" w:themeShade="BF"/>
+          <w:color w:val="00B050"/>
+          <w:sz w:val="20"/>
+          <w:szCs w:val="20"/>
+          <w:lang w:val="es-EC"/>
+        </w:rPr>
+        <w:t>poder ser preparados</w:t>
+      </w:r>
+      <w:r>
+        <w:rPr>
+          <w:color w:val="C00000"/>
+          <w:sz w:val="20"/>
+          <w:szCs w:val="20"/>
+          <w:lang w:val="es-EC"/>
+        </w:rPr>
+        <w:t xml:space="preserve"> y la cantidad que aún podrían prepararse de cada plato/ bebida</w:t>
+      </w:r>
+    </w:p>
+    <w:p>
+      <w:pPr>
+        <w:pStyle w:val="ListParagraph"/>
+        <w:numPr>
+          <w:ilvl w:val="1"/>
+          <w:numId w:val="1"/>
+        </w:numPr>
+        <w:rPr>
+          <w:color w:val="C45911" w:themeColor="accent2" w:themeShade="BF"/>
+          <w:sz w:val="20"/>
+          <w:szCs w:val="20"/>
+          <w:lang w:val="es-EC"/>
+        </w:rPr>
+      </w:pPr>
+      <w:r>
+        <w:rPr>
+          <w:color w:val="C00000"/>
+          <w:sz w:val="20"/>
+          <w:szCs w:val="20"/>
+          <w:lang w:val="es-EC"/>
+        </w:rPr>
+        <w:t>También debe poder consultar la información de un pedido ingresado (hora de ingreso, estado</w:t>
+      </w:r>
+      <w:r>
+        <w:rPr>
+          <w:color w:val="C45911" w:themeColor="accent2" w:themeShade="BF"/>
+          <w:sz w:val="20"/>
+          <w:szCs w:val="20"/>
+          <w:lang w:val="es-EC"/>
+        </w:rPr>
+        <w:t>, tiempo estimado para completar el pedido</w:t>
+      </w:r>
+      <w:r>
+        <w:rPr>
+          <w:color w:val="C45911" w:themeColor="accent2" w:themeShade="BF"/>
           <w:sz w:val="20"/>
           <w:szCs w:val="20"/>
           <w:lang w:val="es-EC"/>
@@ -594,13 +677,205 @@
     </w:p>
     <w:p>
       <w:pPr>
-        <w:pStyle w:val="Prrafodelista"/>
-        <w:numPr>
-          <w:ilvl w:val="1"/>
-          <w:numId w:val="1"/>
-        </w:numPr>
-        <w:rPr>
-          <w:color w:val="BF8F00" w:themeColor="accent4" w:themeShade="BF"/>
+        <w:pStyle w:val="ListParagraph"/>
+        <w:numPr>
+          <w:ilvl w:val="1"/>
+          <w:numId w:val="1"/>
+        </w:numPr>
+        <w:rPr>
+          <w:color w:val="00B050"/>
+          <w:sz w:val="20"/>
+          <w:szCs w:val="20"/>
+          <w:lang w:val="es-EC"/>
+        </w:rPr>
+      </w:pPr>
+      <w:r>
+        <w:rPr>
+          <w:color w:val="00B050"/>
+          <w:sz w:val="20"/>
+          <w:szCs w:val="20"/>
+          <w:lang w:val="es-EC"/>
+        </w:rPr>
+        <w:t xml:space="preserve">Cada plato debe tener un tiempo estimado de cuanto demorará su preparación. </w:t>
+      </w:r>
+    </w:p>
+    <w:p>
+      <w:pPr>
+        <w:pStyle w:val="ListParagraph"/>
+        <w:numPr>
+          <w:ilvl w:val="1"/>
+          <w:numId w:val="1"/>
+        </w:numPr>
+        <w:rPr>
+          <w:color w:val="C45911" w:themeColor="accent2" w:themeShade="BF"/>
+          <w:sz w:val="20"/>
+          <w:szCs w:val="20"/>
+          <w:lang w:val="es-EC"/>
+        </w:rPr>
+      </w:pPr>
+      <w:r>
+        <w:rPr>
+          <w:color w:val="00B050"/>
+          <w:sz w:val="20"/>
+          <w:szCs w:val="20"/>
+          <w:lang w:val="es-EC"/>
+        </w:rPr>
+        <w:t>Dentro del menú hay combos que están compuestos de varios platos y bebidas y tienen un tiempo estimado de preparación propio</w:t>
+      </w:r>
+      <w:r>
+        <w:rPr>
+          <w:color w:val="C45911" w:themeColor="accent2" w:themeShade="BF"/>
+          <w:sz w:val="20"/>
+          <w:szCs w:val="20"/>
+          <w:lang w:val="es-EC"/>
+        </w:rPr>
+        <w:t xml:space="preserve">. </w:t>
+      </w:r>
+    </w:p>
+    <w:p>
+      <w:pPr>
+        <w:pStyle w:val="ListParagraph"/>
+        <w:numPr>
+          <w:ilvl w:val="2"/>
+          <w:numId w:val="1"/>
+        </w:numPr>
+        <w:rPr>
+          <w:color w:val="C00000"/>
+          <w:sz w:val="20"/>
+          <w:szCs w:val="20"/>
+          <w:lang w:val="es-EC"/>
+        </w:rPr>
+      </w:pPr>
+      <w:r>
+        <w:rPr>
+          <w:color w:val="C00000"/>
+          <w:sz w:val="20"/>
+          <w:szCs w:val="20"/>
+          <w:lang w:val="es-EC"/>
+        </w:rPr>
+        <w:t xml:space="preserve">La estimación del tiempo de un pedido se calcula como el máximo tiempo entre todos los platos del pedido, sumándole 3 minutos por cada plato adicional en el pedido, es decir que si en un pedido el plato que más se demora tiene 20 minutos </w:t>
+      </w:r>
+      <w:r>
+        <w:rPr>
+          <w:color w:val="C00000"/>
+          <w:sz w:val="20"/>
+          <w:szCs w:val="20"/>
+          <w:lang w:val="es-EC"/>
+        </w:rPr>
+        <w:lastRenderedPageBreak/>
+        <w:t>de duración y hay 3 platos en el pedido, entonces el tiempo estimado es 26 minutos (20+3*2).</w:t>
+      </w:r>
+    </w:p>
+    <w:p>
+      <w:pPr>
+        <w:pStyle w:val="ListParagraph"/>
+        <w:numPr>
+          <w:ilvl w:val="1"/>
+          <w:numId w:val="1"/>
+        </w:numPr>
+        <w:rPr>
+          <w:color w:val="C45911" w:themeColor="accent2" w:themeShade="BF"/>
+          <w:sz w:val="20"/>
+          <w:szCs w:val="20"/>
+          <w:lang w:val="es-EC"/>
+        </w:rPr>
+      </w:pPr>
+      <w:r>
+        <w:rPr>
+          <w:color w:val="C45911" w:themeColor="accent2" w:themeShade="BF"/>
+          <w:sz w:val="20"/>
+          <w:szCs w:val="20"/>
+          <w:lang w:val="es-EC"/>
+        </w:rPr>
+        <w:t>Cuando un pedido está listo se debe ingresar que ya se está llevando a la mesa correspondiente.</w:t>
+      </w:r>
+    </w:p>
+    <w:p>
+      <w:pPr>
+        <w:pStyle w:val="ListParagraph"/>
+        <w:numPr>
+          <w:ilvl w:val="1"/>
+          <w:numId w:val="1"/>
+        </w:numPr>
+        <w:rPr>
+          <w:color w:val="C45911" w:themeColor="accent2" w:themeShade="BF"/>
+          <w:sz w:val="20"/>
+          <w:szCs w:val="20"/>
+          <w:lang w:val="es-EC"/>
+        </w:rPr>
+      </w:pPr>
+      <w:r>
+        <w:rPr>
+          <w:color w:val="C45911" w:themeColor="accent2" w:themeShade="BF"/>
+          <w:sz w:val="20"/>
+          <w:szCs w:val="20"/>
+          <w:lang w:val="es-EC"/>
+        </w:rPr>
+        <w:t xml:space="preserve"> Adicionalmente, el mesero puede darle un trato preferencial a la cuenta o cuentas de una mesa, haciendo que su pedido se realice más rápido</w:t>
+      </w:r>
+      <w:r>
+        <w:rPr>
+          <w:color w:val="C45911" w:themeColor="accent2" w:themeShade="BF"/>
+          <w:sz w:val="20"/>
+          <w:szCs w:val="20"/>
+          <w:lang w:val="es-EC"/>
+        </w:rPr>
+        <w:t xml:space="preserve"> </w:t>
+      </w:r>
+      <w:r>
+        <w:rPr>
+          <w:color w:val="C45911" w:themeColor="accent2" w:themeShade="BF"/>
+          <w:sz w:val="20"/>
+          <w:szCs w:val="20"/>
+          <w:lang w:val="es-EC"/>
+        </w:rPr>
+        <w:t xml:space="preserve">colocándose en una cola de prioridad. </w:t>
+      </w:r>
+    </w:p>
+    <w:p>
+      <w:pPr>
+        <w:pStyle w:val="ListParagraph"/>
+        <w:numPr>
+          <w:ilvl w:val="1"/>
+          <w:numId w:val="1"/>
+        </w:numPr>
+        <w:rPr>
+          <w:color w:val="00B050"/>
+          <w:sz w:val="20"/>
+          <w:szCs w:val="20"/>
+          <w:lang w:val="es-EC"/>
+        </w:rPr>
+      </w:pPr>
+      <w:r>
+        <w:rPr>
+          <w:color w:val="00B050"/>
+          <w:sz w:val="20"/>
+          <w:szCs w:val="20"/>
+          <w:lang w:val="es-EC"/>
+        </w:rPr>
+        <w:t>Cada plato debe permitir ingresar observaciones al momento de generar el pedido.</w:t>
+      </w:r>
+    </w:p>
+    <w:p>
+      <w:pPr>
+        <w:pStyle w:val="ListParagraph"/>
+        <w:rPr>
+          <w:color w:val="0477AA"/>
+          <w:sz w:val="20"/>
+          <w:szCs w:val="20"/>
+          <w:lang w:val="es-EC"/>
+        </w:rPr>
+      </w:pPr>
+    </w:p>
+    <w:p>
+      <w:pPr>
+        <w:pStyle w:val="ListParagraph"/>
+        <w:numPr>
+          <w:ilvl w:val="0"/>
+          <w:numId w:val="1"/>
+        </w:numPr>
+        <w:rPr>
+          <w:color w:val="0477AA"/>
           <w:sz w:val="20"/>
           <w:szCs w:val="20"/>
           <w:lang w:val="es-EC"/>
@@ -612,35 +887,185 @@
           <w:bdr w:val="none" w:sz="0" w:space="0" w:color="auto" w:frame="1"/>
           <w:lang w:val="es-EC"/>
         </w:rPr>
-        <w:t>Disponibilidad de comida (que platos se pueden ofrecer y cuales no)</w:t>
-      </w:r>
-    </w:p>
-    <w:p>
-      <w:pPr>
-        <w:pStyle w:val="Prrafodelista"/>
-        <w:numPr>
-          <w:ilvl w:val="1"/>
-          <w:numId w:val="1"/>
-        </w:numPr>
-        <w:rPr>
-          <w:color w:val="BF8F00" w:themeColor="accent4" w:themeShade="BF"/>
-          <w:sz w:val="20"/>
-          <w:szCs w:val="20"/>
-          <w:lang w:val="es-EC"/>
-        </w:rPr>
-      </w:pPr>
-      <w:r>
-        <w:rPr>
-          <w:color w:val="00B050"/>
-          <w:sz w:val="20"/>
-          <w:szCs w:val="20"/>
-          <w:lang w:val="es-EC"/>
-        </w:rPr>
-        <w:t>Para el ingreso de pedidos se debe</w:t>
-      </w:r>
-      <w:r>
-        <w:rPr>
-          <w:color w:val="00B050"/>
+        <w:t xml:space="preserve">Entregas a domicilio </w:t>
+      </w:r>
+    </w:p>
+    <w:p>
+      <w:pPr>
+        <w:pStyle w:val="ListParagraph"/>
+        <w:numPr>
+          <w:ilvl w:val="1"/>
+          <w:numId w:val="1"/>
+        </w:numPr>
+        <w:rPr>
+          <w:color w:val="C00000"/>
+          <w:sz w:val="20"/>
+          <w:szCs w:val="20"/>
+          <w:lang w:val="es-EC"/>
+        </w:rPr>
+      </w:pPr>
+      <w:r>
+        <w:rPr>
+          <w:color w:val="C00000"/>
+          <w:bdr w:val="none" w:sz="0" w:space="0" w:color="auto" w:frame="1"/>
+          <w:lang w:val="es-EC"/>
+        </w:rPr>
+        <w:t>Búsqueda de cliente</w:t>
+      </w:r>
+    </w:p>
+    <w:p>
+      <w:pPr>
+        <w:pStyle w:val="ListParagraph"/>
+        <w:numPr>
+          <w:ilvl w:val="1"/>
+          <w:numId w:val="1"/>
+        </w:numPr>
+        <w:rPr>
+          <w:color w:val="C00000"/>
+          <w:sz w:val="20"/>
+          <w:szCs w:val="20"/>
+          <w:lang w:val="es-EC"/>
+        </w:rPr>
+      </w:pPr>
+      <w:r>
+        <w:rPr>
+          <w:color w:val="C00000"/>
+          <w:bdr w:val="none" w:sz="0" w:space="0" w:color="auto" w:frame="1"/>
+          <w:lang w:val="es-EC"/>
+        </w:rPr>
+        <w:t>Asignación a conductor</w:t>
+      </w:r>
+    </w:p>
+    <w:p>
+      <w:pPr>
+        <w:pStyle w:val="ListParagraph"/>
+        <w:numPr>
+          <w:ilvl w:val="1"/>
+          <w:numId w:val="1"/>
+        </w:numPr>
+        <w:rPr>
+          <w:color w:val="C00000"/>
+          <w:sz w:val="20"/>
+          <w:szCs w:val="20"/>
+          <w:lang w:val="es-EC"/>
+        </w:rPr>
+      </w:pPr>
+      <w:r>
+        <w:rPr>
+          <w:color w:val="C00000"/>
+          <w:bdr w:val="none" w:sz="0" w:space="0" w:color="auto" w:frame="1"/>
+          <w:lang w:val="es-EC"/>
+        </w:rPr>
+        <w:t>Ruta de entregas (lista de direcciones para realizar las entregas)</w:t>
+      </w:r>
+    </w:p>
+    <w:p>
+      <w:pPr>
+        <w:pStyle w:val="ListParagraph"/>
+        <w:ind w:left="1440"/>
+        <w:rPr>
+          <w:color w:val="C00000"/>
+          <w:sz w:val="20"/>
+          <w:szCs w:val="20"/>
+          <w:lang w:val="es-EC"/>
+        </w:rPr>
+      </w:pPr>
+    </w:p>
+    <w:p>
+      <w:pPr>
+        <w:pStyle w:val="ListParagraph"/>
+        <w:numPr>
+          <w:ilvl w:val="0"/>
+          <w:numId w:val="1"/>
+        </w:numPr>
+        <w:rPr>
+          <w:color w:val="C00000"/>
+          <w:sz w:val="20"/>
+          <w:szCs w:val="20"/>
+          <w:lang w:val="es-EC"/>
+        </w:rPr>
+      </w:pPr>
+      <w:r>
+        <w:rPr>
+          <w:color w:val="C00000"/>
+          <w:bdr w:val="none" w:sz="0" w:space="0" w:color="auto" w:frame="1"/>
+          <w:lang w:val="es-EC"/>
+        </w:rPr>
+        <w:t>Cocinero</w:t>
+      </w:r>
+    </w:p>
+    <w:p>
+      <w:pPr>
+        <w:pStyle w:val="ListParagraph"/>
+        <w:numPr>
+          <w:ilvl w:val="1"/>
+          <w:numId w:val="1"/>
+        </w:numPr>
+        <w:rPr>
+          <w:color w:val="C00000"/>
+          <w:sz w:val="20"/>
+          <w:szCs w:val="20"/>
+          <w:lang w:val="es-EC"/>
+        </w:rPr>
+      </w:pPr>
+      <w:r>
+        <w:rPr>
+          <w:color w:val="C00000"/>
+          <w:bdr w:val="none" w:sz="0" w:space="0" w:color="auto" w:frame="1"/>
+          <w:lang w:val="es-EC"/>
+        </w:rPr>
+        <w:t>Cola de pedidos por realizar</w:t>
+      </w:r>
+    </w:p>
+    <w:p>
+      <w:pPr>
+        <w:pStyle w:val="ListParagraph"/>
+        <w:numPr>
+          <w:ilvl w:val="1"/>
+          <w:numId w:val="1"/>
+        </w:numPr>
+        <w:rPr>
+          <w:color w:val="C00000"/>
+          <w:sz w:val="20"/>
+          <w:szCs w:val="20"/>
+          <w:lang w:val="es-EC"/>
+        </w:rPr>
+      </w:pPr>
+      <w:r>
+        <w:rPr>
+          <w:color w:val="C00000"/>
+          <w:bdr w:val="none" w:sz="0" w:space="0" w:color="auto" w:frame="1"/>
+          <w:lang w:val="es-EC"/>
+        </w:rPr>
+        <w:t>plato listo para entregar (Notificar al mesero)</w:t>
+      </w:r>
+    </w:p>
+    <w:p>
+      <w:pPr>
+        <w:pStyle w:val="ListParagraph"/>
+        <w:numPr>
+          <w:ilvl w:val="1"/>
+          <w:numId w:val="1"/>
+        </w:numPr>
+        <w:rPr>
+          <w:color w:val="C00000"/>
+          <w:sz w:val="20"/>
+          <w:szCs w:val="20"/>
+          <w:lang w:val="es-EC"/>
+        </w:rPr>
+      </w:pPr>
+      <w:r>
+        <w:rPr>
+          <w:color w:val="C00000"/>
+          <w:sz w:val="20"/>
+          <w:szCs w:val="20"/>
+          <w:lang w:val="es-EC"/>
+        </w:rPr>
+        <w:t>Debe tener como interfaz principal la cola de pedidos y la cola de prioridad en donde se muestra el tiempo estimado de entrega y el tiempo que tiene el pedido en</w:t>
+      </w:r>
+      <w:r>
+        <w:rPr>
+          <w:color w:val="C00000"/>
           <w:sz w:val="20"/>
           <w:szCs w:val="20"/>
           <w:lang w:val="es-EC"/>
@@ -649,16 +1074,40 @@
       </w:r>
       <w:r>
         <w:rPr>
-          <w:color w:val="00B050"/>
-          <w:sz w:val="20"/>
-          <w:szCs w:val="20"/>
-          <w:lang w:val="es-EC"/>
-        </w:rPr>
-        <w:t>mostrar primero las categorías de los platos y bebidas, donde al seleccionar una</w:t>
-      </w:r>
-      <w:r>
-        <w:rPr>
-          <w:color w:val="00B050"/>
+          <w:color w:val="C00000"/>
+          <w:sz w:val="20"/>
+          <w:szCs w:val="20"/>
+          <w:lang w:val="es-EC"/>
+        </w:rPr>
+        <w:t xml:space="preserve">cola. </w:t>
+      </w:r>
+    </w:p>
+    <w:p>
+      <w:pPr>
+        <w:pStyle w:val="ListParagraph"/>
+        <w:numPr>
+          <w:ilvl w:val="1"/>
+          <w:numId w:val="1"/>
+        </w:numPr>
+        <w:rPr>
+          <w:color w:val="C00000"/>
+          <w:sz w:val="20"/>
+          <w:szCs w:val="20"/>
+          <w:lang w:val="es-EC"/>
+        </w:rPr>
+      </w:pPr>
+      <w:r>
+        <w:rPr>
+          <w:color w:val="C00000"/>
+          <w:sz w:val="20"/>
+          <w:szCs w:val="20"/>
+          <w:lang w:val="es-EC"/>
+        </w:rPr>
+        <w:t>Los pedidos se deben atender en el orden de llegada y al empezar a atender un</w:t>
+      </w:r>
+      <w:r>
+        <w:rPr>
+          <w:color w:val="C00000"/>
           <w:sz w:val="20"/>
           <w:szCs w:val="20"/>
           <w:lang w:val="es-EC"/>
@@ -667,16 +1116,64 @@
       </w:r>
       <w:r>
         <w:rPr>
-          <w:color w:val="00B050"/>
-          <w:sz w:val="20"/>
-          <w:szCs w:val="20"/>
-          <w:lang w:val="es-EC"/>
-        </w:rPr>
-        <w:t>categoría se desplegarán todos los platos de dicha categoría que están disponibles para</w:t>
-      </w:r>
-      <w:r>
-        <w:rPr>
-          <w:color w:val="00B050"/>
+          <w:color w:val="C00000"/>
+          <w:sz w:val="20"/>
+          <w:szCs w:val="20"/>
+          <w:lang w:val="es-EC"/>
+        </w:rPr>
+        <w:t xml:space="preserve">pedido se actualiza el estado para que no se puedan realizar modificaciones. </w:t>
+      </w:r>
+    </w:p>
+    <w:p>
+      <w:pPr>
+        <w:pStyle w:val="ListParagraph"/>
+        <w:numPr>
+          <w:ilvl w:val="2"/>
+          <w:numId w:val="1"/>
+        </w:numPr>
+        <w:rPr>
+          <w:color w:val="C00000"/>
+          <w:sz w:val="20"/>
+          <w:szCs w:val="20"/>
+          <w:lang w:val="es-EC"/>
+        </w:rPr>
+      </w:pPr>
+      <w:r>
+        <w:rPr>
+          <w:color w:val="C00000"/>
+          <w:sz w:val="20"/>
+          <w:szCs w:val="20"/>
+          <w:lang w:val="es-EC"/>
+        </w:rPr>
+        <w:t xml:space="preserve">Aunque si hay un pedido en la cola de prioridad, entonces esta se atiende más rápido. </w:t>
+      </w:r>
+    </w:p>
+    <w:p>
+      <w:pPr>
+        <w:pStyle w:val="ListParagraph"/>
+        <w:numPr>
+          <w:ilvl w:val="1"/>
+          <w:numId w:val="1"/>
+        </w:numPr>
+        <w:rPr>
+          <w:color w:val="C00000"/>
+          <w:sz w:val="20"/>
+          <w:szCs w:val="20"/>
+          <w:lang w:val="es-EC"/>
+        </w:rPr>
+      </w:pPr>
+      <w:r>
+        <w:rPr>
+          <w:color w:val="C00000"/>
+          <w:sz w:val="20"/>
+          <w:szCs w:val="20"/>
+          <w:lang w:val="es-EC"/>
+        </w:rPr>
+        <w:t>Al completar un pedido simplemente se debe ingresar que está completo el pedido, notificando al</w:t>
+      </w:r>
+      <w:r>
+        <w:rPr>
+          <w:color w:val="C00000"/>
           <w:sz w:val="20"/>
           <w:szCs w:val="20"/>
           <w:lang w:val="es-EC"/>
@@ -685,45 +1182,36 @@
       </w:r>
       <w:r>
         <w:rPr>
-          <w:color w:val="00B050"/>
-          <w:sz w:val="20"/>
-          <w:szCs w:val="20"/>
-          <w:lang w:val="es-EC"/>
-        </w:rPr>
-        <w:t>poder ser preparados</w:t>
-      </w:r>
-      <w:r>
-        <w:rPr>
-          <w:color w:val="C00000"/>
-          <w:sz w:val="20"/>
-          <w:szCs w:val="20"/>
-          <w:lang w:val="es-EC"/>
-        </w:rPr>
-        <w:t xml:space="preserve"> y la cantidad que aún podrían prepararse de cada plato/ bebida</w:t>
-      </w:r>
-    </w:p>
-    <w:p>
-      <w:pPr>
-        <w:pStyle w:val="Prrafodelista"/>
-        <w:numPr>
-          <w:ilvl w:val="1"/>
-          <w:numId w:val="1"/>
-        </w:numPr>
-        <w:rPr>
-          <w:color w:val="C45911" w:themeColor="accent2" w:themeShade="BF"/>
-          <w:sz w:val="20"/>
-          <w:szCs w:val="20"/>
-          <w:lang w:val="es-EC"/>
-        </w:rPr>
-      </w:pPr>
-      <w:r>
-        <w:rPr>
-          <w:color w:val="C00000"/>
-          <w:sz w:val="20"/>
-          <w:szCs w:val="20"/>
-          <w:lang w:val="es-EC"/>
-        </w:rPr>
-        <w:t>También debe poder consultar la información de un pedido ingresado (hora de ingreso,</w:t>
+          <w:color w:val="C00000"/>
+          <w:sz w:val="20"/>
+          <w:szCs w:val="20"/>
+          <w:lang w:val="es-EC"/>
+        </w:rPr>
+        <w:t xml:space="preserve">mesero. </w:t>
+      </w:r>
+    </w:p>
+    <w:p>
+      <w:pPr>
+        <w:pStyle w:val="ListParagraph"/>
+        <w:numPr>
+          <w:ilvl w:val="1"/>
+          <w:numId w:val="1"/>
+        </w:numPr>
+        <w:rPr>
+          <w:color w:val="C00000"/>
+          <w:sz w:val="20"/>
+          <w:szCs w:val="20"/>
+          <w:lang w:val="es-EC"/>
+        </w:rPr>
+      </w:pPr>
+      <w:r>
+        <w:rPr>
+          <w:color w:val="C00000"/>
+          <w:sz w:val="20"/>
+          <w:szCs w:val="20"/>
+          <w:lang w:val="es-EC"/>
+        </w:rPr>
+        <w:t>Cuando el cocinero ve que faltan ingredientes para algún plato, entonces selecciona el/los platos que ya no pueden ser servidos, por lo tanto, no se deberán</w:t>
       </w:r>
       <w:r>
         <w:rPr>
@@ -741,834 +1229,17 @@
           <w:szCs w:val="20"/>
           <w:lang w:val="es-EC"/>
         </w:rPr>
-        <w:t>estado</w:t>
-      </w:r>
-      <w:r>
-        <w:rPr>
-          <w:color w:val="C45911" w:themeColor="accent2" w:themeShade="BF"/>
-          <w:sz w:val="20"/>
-          <w:szCs w:val="20"/>
-          <w:lang w:val="es-EC"/>
-        </w:rPr>
-        <w:t>, tiempo estimado para completar el pedido</w:t>
-      </w:r>
-      <w:r>
-        <w:rPr>
-          <w:color w:val="C45911" w:themeColor="accent2" w:themeShade="BF"/>
-          <w:sz w:val="20"/>
-          <w:szCs w:val="20"/>
-          <w:lang w:val="es-EC"/>
-        </w:rPr>
-        <w:t xml:space="preserve"> </w:t>
-      </w:r>
-    </w:p>
-    <w:p>
-      <w:pPr>
-        <w:pStyle w:val="Prrafodelista"/>
-        <w:numPr>
-          <w:ilvl w:val="1"/>
-          <w:numId w:val="1"/>
-        </w:numPr>
-        <w:rPr>
-          <w:color w:val="00B050"/>
-          <w:sz w:val="20"/>
-          <w:szCs w:val="20"/>
-          <w:lang w:val="es-EC"/>
-        </w:rPr>
-      </w:pPr>
-      <w:r>
-        <w:rPr>
-          <w:color w:val="00B050"/>
-          <w:sz w:val="20"/>
-          <w:szCs w:val="20"/>
-          <w:lang w:val="es-EC"/>
-        </w:rPr>
-        <w:t>Cada plato debe tener un tiempo</w:t>
-      </w:r>
-      <w:r>
-        <w:rPr>
-          <w:color w:val="00B050"/>
-          <w:sz w:val="20"/>
-          <w:szCs w:val="20"/>
-          <w:lang w:val="es-EC"/>
-        </w:rPr>
-        <w:t xml:space="preserve"> </w:t>
-      </w:r>
-      <w:r>
-        <w:rPr>
-          <w:color w:val="00B050"/>
-          <w:sz w:val="20"/>
-          <w:szCs w:val="20"/>
-          <w:lang w:val="es-EC"/>
-        </w:rPr>
-        <w:t xml:space="preserve">estimado de cuanto demorará su preparación. </w:t>
-      </w:r>
-    </w:p>
-    <w:p>
-      <w:pPr>
-        <w:pStyle w:val="Prrafodelista"/>
-        <w:numPr>
-          <w:ilvl w:val="1"/>
-          <w:numId w:val="1"/>
-        </w:numPr>
-        <w:rPr>
-          <w:color w:val="C45911" w:themeColor="accent2" w:themeShade="BF"/>
-          <w:sz w:val="20"/>
-          <w:szCs w:val="20"/>
-          <w:lang w:val="es-EC"/>
-        </w:rPr>
-      </w:pPr>
-      <w:r>
-        <w:rPr>
-          <w:color w:val="00B050"/>
-          <w:sz w:val="20"/>
-          <w:szCs w:val="20"/>
-          <w:lang w:val="es-EC"/>
-        </w:rPr>
-        <w:t>Dentro del menú hay combos que están</w:t>
-      </w:r>
-      <w:r>
-        <w:rPr>
-          <w:color w:val="00B050"/>
-          <w:sz w:val="20"/>
-          <w:szCs w:val="20"/>
-          <w:lang w:val="es-EC"/>
-        </w:rPr>
-        <w:t xml:space="preserve"> </w:t>
-      </w:r>
-      <w:r>
-        <w:rPr>
-          <w:color w:val="00B050"/>
-          <w:sz w:val="20"/>
-          <w:szCs w:val="20"/>
-          <w:lang w:val="es-EC"/>
-        </w:rPr>
-        <w:t>compuestos de varios platos y bebidas y tienen un tiempo estimado de preparación</w:t>
-      </w:r>
-      <w:r>
-        <w:rPr>
-          <w:color w:val="00B050"/>
-          <w:sz w:val="20"/>
-          <w:szCs w:val="20"/>
-          <w:lang w:val="es-EC"/>
-        </w:rPr>
-        <w:t xml:space="preserve"> </w:t>
-      </w:r>
-      <w:r>
-        <w:rPr>
-          <w:color w:val="00B050"/>
-          <w:sz w:val="20"/>
-          <w:szCs w:val="20"/>
-          <w:lang w:val="es-EC"/>
-        </w:rPr>
-        <w:t>propio</w:t>
-      </w:r>
-      <w:r>
-        <w:rPr>
-          <w:color w:val="C45911" w:themeColor="accent2" w:themeShade="BF"/>
-          <w:sz w:val="20"/>
-          <w:szCs w:val="20"/>
-          <w:lang w:val="es-EC"/>
-        </w:rPr>
-        <w:t xml:space="preserve">. </w:t>
-      </w:r>
-    </w:p>
-    <w:p>
-      <w:pPr>
-        <w:pStyle w:val="Prrafodelista"/>
-        <w:numPr>
-          <w:ilvl w:val="2"/>
-          <w:numId w:val="1"/>
-        </w:numPr>
-        <w:rPr>
-          <w:color w:val="C00000"/>
-          <w:sz w:val="20"/>
-          <w:szCs w:val="20"/>
-          <w:lang w:val="es-EC"/>
-        </w:rPr>
-      </w:pPr>
-      <w:r>
-        <w:rPr>
-          <w:color w:val="C00000"/>
-          <w:sz w:val="20"/>
-          <w:szCs w:val="20"/>
-          <w:lang w:val="es-EC"/>
-        </w:rPr>
-        <w:t>La estimación del tiempo de un pedido se calcula como el máximo tiempo entre</w:t>
-      </w:r>
-      <w:r>
-        <w:rPr>
-          <w:color w:val="C00000"/>
-          <w:sz w:val="20"/>
-          <w:szCs w:val="20"/>
-          <w:lang w:val="es-EC"/>
-        </w:rPr>
-        <w:t xml:space="preserve"> </w:t>
-      </w:r>
-      <w:r>
-        <w:rPr>
-          <w:color w:val="C00000"/>
-          <w:sz w:val="20"/>
-          <w:szCs w:val="20"/>
-          <w:lang w:val="es-EC"/>
-        </w:rPr>
-        <w:t>todos los platos del pedido, sumándole 3 minutos por cada plato adicional en el pedido,</w:t>
-      </w:r>
-      <w:r>
-        <w:rPr>
-          <w:color w:val="C00000"/>
-          <w:sz w:val="20"/>
-          <w:szCs w:val="20"/>
-          <w:lang w:val="es-EC"/>
-        </w:rPr>
-        <w:t xml:space="preserve"> </w:t>
-      </w:r>
-      <w:r>
-        <w:rPr>
-          <w:color w:val="C00000"/>
-          <w:sz w:val="20"/>
-          <w:szCs w:val="20"/>
-          <w:lang w:val="es-EC"/>
-        </w:rPr>
-        <w:t xml:space="preserve">es decir que si en un pedido el plato que más se demora tiene 20 minutos </w:t>
-      </w:r>
-      <w:r>
-        <w:rPr>
-          <w:color w:val="C00000"/>
-          <w:sz w:val="20"/>
-          <w:szCs w:val="20"/>
-          <w:lang w:val="es-EC"/>
-        </w:rPr>
-        <w:lastRenderedPageBreak/>
-        <w:t>de duración</w:t>
-      </w:r>
-      <w:r>
-        <w:rPr>
-          <w:color w:val="C00000"/>
-          <w:sz w:val="20"/>
-          <w:szCs w:val="20"/>
-          <w:lang w:val="es-EC"/>
-        </w:rPr>
-        <w:t xml:space="preserve"> </w:t>
-      </w:r>
-      <w:r>
-        <w:rPr>
-          <w:color w:val="C00000"/>
-          <w:sz w:val="20"/>
-          <w:szCs w:val="20"/>
-          <w:lang w:val="es-EC"/>
-        </w:rPr>
-        <w:t>y hay 3 platos en el pedido, entonces el tiempo estimado es 26 minutos (20+3*2).</w:t>
-      </w:r>
-    </w:p>
-    <w:p>
-      <w:pPr>
-        <w:pStyle w:val="Prrafodelista"/>
-        <w:numPr>
-          <w:ilvl w:val="1"/>
-          <w:numId w:val="1"/>
-        </w:numPr>
-        <w:rPr>
-          <w:color w:val="C45911" w:themeColor="accent2" w:themeShade="BF"/>
-          <w:sz w:val="20"/>
-          <w:szCs w:val="20"/>
-          <w:lang w:val="es-EC"/>
-        </w:rPr>
-      </w:pPr>
-      <w:r>
-        <w:rPr>
-          <w:color w:val="C45911" w:themeColor="accent2" w:themeShade="BF"/>
-          <w:sz w:val="20"/>
-          <w:szCs w:val="20"/>
-          <w:lang w:val="es-EC"/>
-        </w:rPr>
-        <w:t>Cuando un pedido está listo se debe ingresar que ya se está llevando a la mesa</w:t>
-      </w:r>
-      <w:r>
-        <w:rPr>
-          <w:color w:val="C45911" w:themeColor="accent2" w:themeShade="BF"/>
-          <w:sz w:val="20"/>
-          <w:szCs w:val="20"/>
-          <w:lang w:val="es-EC"/>
-        </w:rPr>
-        <w:t xml:space="preserve"> </w:t>
-      </w:r>
-      <w:r>
-        <w:rPr>
-          <w:color w:val="C45911" w:themeColor="accent2" w:themeShade="BF"/>
-          <w:sz w:val="20"/>
-          <w:szCs w:val="20"/>
-          <w:lang w:val="es-EC"/>
-        </w:rPr>
-        <w:t>correspondiente.</w:t>
-      </w:r>
-    </w:p>
-    <w:p>
-      <w:pPr>
-        <w:pStyle w:val="Prrafodelista"/>
-        <w:numPr>
-          <w:ilvl w:val="1"/>
-          <w:numId w:val="1"/>
-        </w:numPr>
-        <w:rPr>
-          <w:color w:val="C45911" w:themeColor="accent2" w:themeShade="BF"/>
-          <w:sz w:val="20"/>
-          <w:szCs w:val="20"/>
-          <w:lang w:val="es-EC"/>
-        </w:rPr>
-      </w:pPr>
-      <w:r>
-        <w:rPr>
-          <w:color w:val="C45911" w:themeColor="accent2" w:themeShade="BF"/>
-          <w:sz w:val="20"/>
-          <w:szCs w:val="20"/>
-          <w:lang w:val="es-EC"/>
-        </w:rPr>
-        <w:t xml:space="preserve"> Adicionalmente, el mesero puede darle un trato preferencial a la</w:t>
-      </w:r>
-      <w:r>
-        <w:rPr>
-          <w:color w:val="C45911" w:themeColor="accent2" w:themeShade="BF"/>
-          <w:sz w:val="20"/>
-          <w:szCs w:val="20"/>
-          <w:lang w:val="es-EC"/>
-        </w:rPr>
-        <w:t xml:space="preserve"> </w:t>
-      </w:r>
-      <w:r>
-        <w:rPr>
-          <w:color w:val="C45911" w:themeColor="accent2" w:themeShade="BF"/>
-          <w:sz w:val="20"/>
-          <w:szCs w:val="20"/>
-          <w:lang w:val="es-EC"/>
-        </w:rPr>
-        <w:t>cuenta o cuentas de una mesa, haciendo que su pedido se realice más rápido</w:t>
-      </w:r>
-      <w:r>
-        <w:rPr>
-          <w:color w:val="C45911" w:themeColor="accent2" w:themeShade="BF"/>
-          <w:sz w:val="20"/>
-          <w:szCs w:val="20"/>
-          <w:lang w:val="es-EC"/>
-        </w:rPr>
-        <w:t xml:space="preserve"> </w:t>
-      </w:r>
-      <w:r>
-        <w:rPr>
-          <w:color w:val="C45911" w:themeColor="accent2" w:themeShade="BF"/>
-          <w:sz w:val="20"/>
-          <w:szCs w:val="20"/>
-          <w:lang w:val="es-EC"/>
-        </w:rPr>
-        <w:t xml:space="preserve">colocándose en una cola de prioridad. </w:t>
-      </w:r>
-    </w:p>
-    <w:p>
-      <w:pPr>
-        <w:pStyle w:val="Prrafodelista"/>
-        <w:numPr>
-          <w:ilvl w:val="1"/>
-          <w:numId w:val="1"/>
-        </w:numPr>
-        <w:rPr>
-          <w:color w:val="00B050"/>
-          <w:sz w:val="20"/>
-          <w:szCs w:val="20"/>
-          <w:lang w:val="es-EC"/>
-        </w:rPr>
-      </w:pPr>
-      <w:r>
-        <w:rPr>
-          <w:color w:val="00B050"/>
-          <w:sz w:val="20"/>
-          <w:szCs w:val="20"/>
-          <w:lang w:val="es-EC"/>
-        </w:rPr>
-        <w:t>Cada plato debe permitir ingresar observaciones</w:t>
-      </w:r>
-      <w:r>
-        <w:rPr>
-          <w:color w:val="00B050"/>
-          <w:sz w:val="20"/>
-          <w:szCs w:val="20"/>
-          <w:lang w:val="es-EC"/>
-        </w:rPr>
-        <w:t xml:space="preserve"> </w:t>
-      </w:r>
-      <w:r>
-        <w:rPr>
-          <w:color w:val="00B050"/>
-          <w:sz w:val="20"/>
-          <w:szCs w:val="20"/>
-          <w:lang w:val="es-EC"/>
-        </w:rPr>
-        <w:t>al momento de generar el pedido.</w:t>
-      </w:r>
-    </w:p>
-    <w:p>
-      <w:pPr>
-        <w:pStyle w:val="Prrafodelista"/>
-        <w:rPr>
-          <w:color w:val="0477AA"/>
-          <w:sz w:val="20"/>
-          <w:szCs w:val="20"/>
-          <w:lang w:val="es-EC"/>
-        </w:rPr>
-      </w:pPr>
-    </w:p>
-    <w:p>
-      <w:pPr>
-        <w:pStyle w:val="Prrafodelista"/>
-        <w:numPr>
-          <w:ilvl w:val="0"/>
-          <w:numId w:val="1"/>
-        </w:numPr>
-        <w:rPr>
-          <w:color w:val="0477AA"/>
-          <w:sz w:val="20"/>
-          <w:szCs w:val="20"/>
-          <w:lang w:val="es-EC"/>
-        </w:rPr>
-      </w:pPr>
-      <w:r>
-        <w:rPr>
-          <w:color w:val="C00000"/>
-          <w:bdr w:val="none" w:sz="0" w:space="0" w:color="auto" w:frame="1"/>
-          <w:lang w:val="es-EC"/>
-        </w:rPr>
-        <w:t xml:space="preserve">Entregas a domicilio </w:t>
-      </w:r>
-    </w:p>
-    <w:p>
-      <w:pPr>
-        <w:pStyle w:val="Prrafodelista"/>
-        <w:numPr>
-          <w:ilvl w:val="1"/>
-          <w:numId w:val="1"/>
-        </w:numPr>
-        <w:rPr>
-          <w:color w:val="C00000"/>
-          <w:sz w:val="20"/>
-          <w:szCs w:val="20"/>
-          <w:lang w:val="es-EC"/>
-        </w:rPr>
-      </w:pPr>
-      <w:r>
-        <w:rPr>
-          <w:color w:val="C00000"/>
-          <w:bdr w:val="none" w:sz="0" w:space="0" w:color="auto" w:frame="1"/>
-          <w:lang w:val="es-EC"/>
-        </w:rPr>
-        <w:t>Búsqueda de cliente</w:t>
-      </w:r>
-    </w:p>
-    <w:p>
-      <w:pPr>
-        <w:pStyle w:val="Prrafodelista"/>
-        <w:numPr>
-          <w:ilvl w:val="1"/>
-          <w:numId w:val="1"/>
-        </w:numPr>
-        <w:rPr>
-          <w:color w:val="C00000"/>
-          <w:sz w:val="20"/>
-          <w:szCs w:val="20"/>
-          <w:lang w:val="es-EC"/>
-        </w:rPr>
-      </w:pPr>
-      <w:r>
-        <w:rPr>
-          <w:color w:val="C00000"/>
-          <w:bdr w:val="none" w:sz="0" w:space="0" w:color="auto" w:frame="1"/>
-          <w:lang w:val="es-EC"/>
-        </w:rPr>
-        <w:t>Asignación a conductor</w:t>
-      </w:r>
-    </w:p>
-    <w:p>
-      <w:pPr>
-        <w:pStyle w:val="Prrafodelista"/>
-        <w:numPr>
-          <w:ilvl w:val="1"/>
-          <w:numId w:val="1"/>
-        </w:numPr>
-        <w:rPr>
-          <w:color w:val="C00000"/>
-          <w:sz w:val="20"/>
-          <w:szCs w:val="20"/>
-          <w:lang w:val="es-EC"/>
-        </w:rPr>
-      </w:pPr>
-      <w:r>
-        <w:rPr>
-          <w:color w:val="C00000"/>
-          <w:bdr w:val="none" w:sz="0" w:space="0" w:color="auto" w:frame="1"/>
-          <w:lang w:val="es-EC"/>
-        </w:rPr>
-        <w:t>Ruta de entregas (lista de direcciones para realizar las entregas</w:t>
-      </w:r>
-      <w:r>
-        <w:rPr>
-          <w:color w:val="C00000"/>
-          <w:bdr w:val="none" w:sz="0" w:space="0" w:color="auto" w:frame="1"/>
-          <w:lang w:val="es-EC"/>
-        </w:rPr>
-        <w:t>)</w:t>
-      </w:r>
-    </w:p>
-    <w:p>
-      <w:pPr>
-        <w:pStyle w:val="Prrafodelista"/>
+        <w:t>mostrar como opciones del menú</w:t>
+      </w:r>
+    </w:p>
+    <w:p>
+      <w:pPr>
+        <w:pStyle w:val="ListParagraph"/>
         <w:ind w:left="1440"/>
         <w:rPr>
           <w:color w:val="C00000"/>
           <w:sz w:val="20"/>
           <w:szCs w:val="20"/>
-          <w:lang w:val="es-EC"/>
-        </w:rPr>
-      </w:pPr>
-    </w:p>
-    <w:p>
-      <w:pPr>
-        <w:pStyle w:val="Prrafodelista"/>
-        <w:numPr>
-          <w:ilvl w:val="0"/>
-          <w:numId w:val="1"/>
-        </w:numPr>
-        <w:rPr>
-          <w:color w:val="C00000"/>
-          <w:sz w:val="20"/>
-          <w:szCs w:val="20"/>
-          <w:lang w:val="es-EC"/>
-        </w:rPr>
-      </w:pPr>
-      <w:r>
-        <w:rPr>
-          <w:color w:val="C00000"/>
-          <w:bdr w:val="none" w:sz="0" w:space="0" w:color="auto" w:frame="1"/>
-          <w:lang w:val="es-EC"/>
-        </w:rPr>
-        <w:t>Cocinero</w:t>
-      </w:r>
-    </w:p>
-    <w:p>
-      <w:pPr>
-        <w:pStyle w:val="Prrafodelista"/>
-        <w:numPr>
-          <w:ilvl w:val="1"/>
-          <w:numId w:val="1"/>
-        </w:numPr>
-        <w:rPr>
-          <w:color w:val="C00000"/>
-          <w:sz w:val="20"/>
-          <w:szCs w:val="20"/>
-          <w:lang w:val="es-EC"/>
-        </w:rPr>
-      </w:pPr>
-      <w:r>
-        <w:rPr>
-          <w:color w:val="C00000"/>
-          <w:bdr w:val="none" w:sz="0" w:space="0" w:color="auto" w:frame="1"/>
-          <w:lang w:val="es-EC"/>
-        </w:rPr>
-        <w:t>Cola de pedidos por realizar</w:t>
-      </w:r>
-    </w:p>
-    <w:p>
-      <w:pPr>
-        <w:pStyle w:val="Prrafodelista"/>
-        <w:numPr>
-          <w:ilvl w:val="1"/>
-          <w:numId w:val="1"/>
-        </w:numPr>
-        <w:rPr>
-          <w:color w:val="C00000"/>
-          <w:sz w:val="20"/>
-          <w:szCs w:val="20"/>
-          <w:lang w:val="es-EC"/>
-        </w:rPr>
-      </w:pPr>
-      <w:r>
-        <w:rPr>
-          <w:color w:val="C00000"/>
-          <w:bdr w:val="none" w:sz="0" w:space="0" w:color="auto" w:frame="1"/>
-          <w:lang w:val="es-EC"/>
-        </w:rPr>
-        <w:t>plato listo para entregar (Notificar al mesero)</w:t>
-      </w:r>
-    </w:p>
-    <w:p>
-      <w:pPr>
-        <w:pStyle w:val="Prrafodelista"/>
-        <w:numPr>
-          <w:ilvl w:val="1"/>
-          <w:numId w:val="1"/>
-        </w:numPr>
-        <w:rPr>
-          <w:color w:val="C00000"/>
-          <w:sz w:val="20"/>
-          <w:szCs w:val="20"/>
-          <w:lang w:val="es-EC"/>
-        </w:rPr>
-      </w:pPr>
-      <w:r>
-        <w:rPr>
-          <w:color w:val="C00000"/>
-          <w:sz w:val="20"/>
-          <w:szCs w:val="20"/>
-          <w:lang w:val="es-EC"/>
-        </w:rPr>
-        <w:t>Debe tener como interfaz principal la cola de</w:t>
-      </w:r>
-      <w:r>
-        <w:rPr>
-          <w:color w:val="C00000"/>
-          <w:sz w:val="20"/>
-          <w:szCs w:val="20"/>
-          <w:lang w:val="es-EC"/>
-        </w:rPr>
-        <w:t xml:space="preserve"> pedidos y la cola de prioridad </w:t>
-      </w:r>
-      <w:r>
-        <w:rPr>
-          <w:color w:val="C00000"/>
-          <w:sz w:val="20"/>
-          <w:szCs w:val="20"/>
-          <w:lang w:val="es-EC"/>
-        </w:rPr>
-        <w:t>en donde se muestra el tiempo estimado de entrega y el tiempo que tiene el pedido en</w:t>
-      </w:r>
-      <w:r>
-        <w:rPr>
-          <w:color w:val="C00000"/>
-          <w:sz w:val="20"/>
-          <w:szCs w:val="20"/>
-          <w:lang w:val="es-EC"/>
-        </w:rPr>
-        <w:t xml:space="preserve"> </w:t>
-      </w:r>
-      <w:r>
-        <w:rPr>
-          <w:color w:val="C00000"/>
-          <w:sz w:val="20"/>
-          <w:szCs w:val="20"/>
-          <w:lang w:val="es-EC"/>
-        </w:rPr>
-        <w:t xml:space="preserve">cola. </w:t>
-      </w:r>
-    </w:p>
-    <w:p>
-      <w:pPr>
-        <w:pStyle w:val="Prrafodelista"/>
-        <w:numPr>
-          <w:ilvl w:val="1"/>
-          <w:numId w:val="1"/>
-        </w:numPr>
-        <w:rPr>
-          <w:color w:val="C00000"/>
-          <w:sz w:val="20"/>
-          <w:szCs w:val="20"/>
-          <w:lang w:val="es-EC"/>
-        </w:rPr>
-      </w:pPr>
-      <w:r>
-        <w:rPr>
-          <w:color w:val="C00000"/>
-          <w:sz w:val="20"/>
-          <w:szCs w:val="20"/>
-          <w:lang w:val="es-EC"/>
-        </w:rPr>
-        <w:t>Los pedidos se deben atender en el orden de llegada y al empezar a atender un</w:t>
-      </w:r>
-      <w:r>
-        <w:rPr>
-          <w:color w:val="C00000"/>
-          <w:sz w:val="20"/>
-          <w:szCs w:val="20"/>
-          <w:lang w:val="es-EC"/>
-        </w:rPr>
-        <w:t xml:space="preserve"> </w:t>
-      </w:r>
-      <w:r>
-        <w:rPr>
-          <w:color w:val="C00000"/>
-          <w:sz w:val="20"/>
-          <w:szCs w:val="20"/>
-          <w:lang w:val="es-EC"/>
-        </w:rPr>
-        <w:t xml:space="preserve">pedido se actualiza el estado para que no se puedan realizar modificaciones. </w:t>
-      </w:r>
-    </w:p>
-    <w:p>
-      <w:pPr>
-        <w:pStyle w:val="Prrafodelista"/>
-        <w:numPr>
-          <w:ilvl w:val="2"/>
-          <w:numId w:val="1"/>
-        </w:numPr>
-        <w:rPr>
-          <w:color w:val="C00000"/>
-          <w:sz w:val="20"/>
-          <w:szCs w:val="20"/>
-          <w:lang w:val="es-EC"/>
-        </w:rPr>
-      </w:pPr>
-      <w:r>
-        <w:rPr>
-          <w:color w:val="C00000"/>
-          <w:sz w:val="20"/>
-          <w:szCs w:val="20"/>
-          <w:lang w:val="es-EC"/>
-        </w:rPr>
-        <w:t>Aunque si</w:t>
-      </w:r>
-      <w:r>
-        <w:rPr>
-          <w:color w:val="C00000"/>
-          <w:sz w:val="20"/>
-          <w:szCs w:val="20"/>
-          <w:lang w:val="es-EC"/>
-        </w:rPr>
-        <w:t xml:space="preserve"> </w:t>
-      </w:r>
-      <w:r>
-        <w:rPr>
-          <w:color w:val="C00000"/>
-          <w:sz w:val="20"/>
-          <w:szCs w:val="20"/>
-          <w:lang w:val="es-EC"/>
-        </w:rPr>
-        <w:t xml:space="preserve">hay un pedido en la cola de prioridad, entonces esta se atiende más rápido. </w:t>
-      </w:r>
-    </w:p>
-    <w:p>
-      <w:pPr>
-        <w:pStyle w:val="Prrafodelista"/>
-        <w:numPr>
-          <w:ilvl w:val="1"/>
-          <w:numId w:val="1"/>
-        </w:numPr>
-        <w:rPr>
-          <w:color w:val="C00000"/>
-          <w:sz w:val="20"/>
-          <w:szCs w:val="20"/>
-          <w:lang w:val="es-EC"/>
-        </w:rPr>
-      </w:pPr>
-      <w:r>
-        <w:rPr>
-          <w:color w:val="C00000"/>
-          <w:sz w:val="20"/>
-          <w:szCs w:val="20"/>
-          <w:lang w:val="es-EC"/>
-        </w:rPr>
-        <w:t>Al completar</w:t>
-      </w:r>
-      <w:r>
-        <w:rPr>
-          <w:color w:val="C00000"/>
-          <w:sz w:val="20"/>
-          <w:szCs w:val="20"/>
-          <w:lang w:val="es-EC"/>
-        </w:rPr>
-        <w:t xml:space="preserve"> </w:t>
-      </w:r>
-      <w:r>
-        <w:rPr>
-          <w:color w:val="C00000"/>
-          <w:sz w:val="20"/>
-          <w:szCs w:val="20"/>
-          <w:lang w:val="es-EC"/>
-        </w:rPr>
-        <w:t>un pedido simplemente se debe ingresar que está completo el pedido, notificando al</w:t>
-      </w:r>
-      <w:r>
-        <w:rPr>
-          <w:color w:val="C00000"/>
-          <w:sz w:val="20"/>
-          <w:szCs w:val="20"/>
-          <w:lang w:val="es-EC"/>
-        </w:rPr>
-        <w:t xml:space="preserve"> </w:t>
-      </w:r>
-      <w:r>
-        <w:rPr>
-          <w:color w:val="C00000"/>
-          <w:sz w:val="20"/>
-          <w:szCs w:val="20"/>
-          <w:lang w:val="es-EC"/>
-        </w:rPr>
-        <w:t xml:space="preserve">mesero. </w:t>
-      </w:r>
-    </w:p>
-    <w:p>
-      <w:pPr>
-        <w:pStyle w:val="Prrafodelista"/>
-        <w:numPr>
-          <w:ilvl w:val="1"/>
-          <w:numId w:val="1"/>
-        </w:numPr>
-        <w:rPr>
-          <w:color w:val="C00000"/>
-          <w:sz w:val="20"/>
-          <w:szCs w:val="20"/>
-          <w:lang w:val="es-EC"/>
-        </w:rPr>
-      </w:pPr>
-      <w:r>
-        <w:rPr>
-          <w:color w:val="C00000"/>
-          <w:sz w:val="20"/>
-          <w:szCs w:val="20"/>
-          <w:lang w:val="es-EC"/>
-        </w:rPr>
-        <w:t>Cuando el cocinero ve que faltan ingredientes para algún plato, entonces</w:t>
-      </w:r>
-      <w:r>
-        <w:rPr>
-          <w:color w:val="C00000"/>
-          <w:sz w:val="20"/>
-          <w:szCs w:val="20"/>
-          <w:lang w:val="es-EC"/>
-        </w:rPr>
-        <w:t xml:space="preserve"> </w:t>
-      </w:r>
-      <w:r>
-        <w:rPr>
-          <w:color w:val="C00000"/>
-          <w:sz w:val="20"/>
-          <w:szCs w:val="20"/>
-          <w:lang w:val="es-EC"/>
-        </w:rPr>
-        <w:t>selecciona el/los platos que ya no pueden ser servidos, por lo tanto, no se deberán</w:t>
-      </w:r>
-      <w:r>
-        <w:rPr>
-          <w:color w:val="C00000"/>
-          <w:sz w:val="20"/>
-          <w:szCs w:val="20"/>
-          <w:lang w:val="es-EC"/>
-        </w:rPr>
-        <w:t xml:space="preserve"> </w:t>
-      </w:r>
-      <w:r>
-        <w:rPr>
-          <w:color w:val="C00000"/>
-          <w:sz w:val="20"/>
-          <w:szCs w:val="20"/>
-          <w:lang w:val="es-EC"/>
-        </w:rPr>
-        <w:t>mostrar como opciones del menú</w:t>
-      </w:r>
-    </w:p>
-    <w:p>
-      <w:pPr>
-        <w:pStyle w:val="Prrafodelista"/>
-        <w:ind w:left="1440"/>
-        <w:rPr>
-          <w:color w:val="C00000"/>
-          <w:sz w:val="20"/>
-          <w:szCs w:val="20"/>
           <w:u w:val="single"/>
           <w:lang w:val="es-EC"/>
         </w:rPr>
@@ -1576,7 +1247,7 @@
     </w:p>
     <w:p>
       <w:pPr>
-        <w:pStyle w:val="Prrafodelista"/>
+        <w:pStyle w:val="ListParagraph"/>
         <w:numPr>
           <w:ilvl w:val="0"/>
           <w:numId w:val="1"/>
@@ -1606,7 +1277,7 @@
     </w:p>
     <w:p>
       <w:pPr>
-        <w:pStyle w:val="Prrafodelista"/>
+        <w:pStyle w:val="ListParagraph"/>
         <w:numPr>
           <w:ilvl w:val="1"/>
           <w:numId w:val="1"/>
@@ -1629,7 +1300,7 @@
     </w:p>
     <w:p>
       <w:pPr>
-        <w:pStyle w:val="Prrafodelista"/>
+        <w:pStyle w:val="ListParagraph"/>
         <w:numPr>
           <w:ilvl w:val="1"/>
           <w:numId w:val="1"/>
@@ -1652,7 +1323,7 @@
     </w:p>
     <w:p>
       <w:pPr>
-        <w:pStyle w:val="Prrafodelista"/>
+        <w:pStyle w:val="ListParagraph"/>
         <w:numPr>
           <w:ilvl w:val="1"/>
           <w:numId w:val="1"/>
@@ -1675,7 +1346,7 @@
     </w:p>
     <w:p>
       <w:pPr>
-        <w:pStyle w:val="Prrafodelista"/>
+        <w:pStyle w:val="ListParagraph"/>
         <w:numPr>
           <w:ilvl w:val="1"/>
           <w:numId w:val="1"/>
@@ -1698,30 +1369,187 @@
     </w:p>
     <w:p>
       <w:pPr>
-        <w:pStyle w:val="Prrafodelista"/>
-        <w:numPr>
-          <w:ilvl w:val="1"/>
-          <w:numId w:val="1"/>
-        </w:numPr>
-        <w:rPr>
-          <w:color w:val="00B050"/>
-          <w:sz w:val="20"/>
-          <w:szCs w:val="20"/>
-          <w:lang w:val="es-EC"/>
-        </w:rPr>
-      </w:pPr>
-      <w:r>
-        <w:rPr>
-          <w:color w:val="00B050"/>
-          <w:sz w:val="20"/>
-          <w:szCs w:val="20"/>
-          <w:lang w:val="es-EC"/>
-        </w:rPr>
-        <w:t>Puede agregar, consultar y</w:t>
-      </w:r>
-      <w:r>
-        <w:rPr>
-          <w:color w:val="00B050"/>
+        <w:pStyle w:val="ListParagraph"/>
+        <w:numPr>
+          <w:ilvl w:val="1"/>
+          <w:numId w:val="1"/>
+        </w:numPr>
+        <w:rPr>
+          <w:color w:val="00B050"/>
+          <w:sz w:val="20"/>
+          <w:szCs w:val="20"/>
+          <w:lang w:val="es-EC"/>
+        </w:rPr>
+      </w:pPr>
+      <w:r>
+        <w:rPr>
+          <w:color w:val="00B050"/>
+          <w:sz w:val="20"/>
+          <w:szCs w:val="20"/>
+          <w:lang w:val="es-EC"/>
+        </w:rPr>
+        <w:t xml:space="preserve">Puede agregar, consultar y actualizar la información de los clientes (comensales), además se le permite otorgar </w:t>
+      </w:r>
+      <w:r>
+        <w:rPr>
+          <w:color w:val="BF8F00" w:themeColor="accent4" w:themeShade="BF"/>
+          <w:sz w:val="20"/>
+          <w:szCs w:val="20"/>
+          <w:lang w:val="es-EC"/>
+        </w:rPr>
+        <w:t>descuentos de hasta el 10% a los clientes</w:t>
+      </w:r>
+      <w:r>
+        <w:rPr>
+          <w:color w:val="00B050"/>
+          <w:sz w:val="20"/>
+          <w:szCs w:val="20"/>
+          <w:lang w:val="es-EC"/>
+        </w:rPr>
+        <w:t xml:space="preserve">. </w:t>
+      </w:r>
+    </w:p>
+    <w:p>
+      <w:pPr>
+        <w:pStyle w:val="ListParagraph"/>
+        <w:numPr>
+          <w:ilvl w:val="1"/>
+          <w:numId w:val="1"/>
+        </w:numPr>
+        <w:rPr>
+          <w:color w:val="BF8F00" w:themeColor="accent4" w:themeShade="BF"/>
+          <w:sz w:val="20"/>
+          <w:szCs w:val="20"/>
+          <w:lang w:val="es-EC"/>
+        </w:rPr>
+      </w:pPr>
+      <w:r>
+        <w:rPr>
+          <w:color w:val="BF8F00" w:themeColor="accent4" w:themeShade="BF"/>
+          <w:sz w:val="20"/>
+          <w:szCs w:val="20"/>
+          <w:lang w:val="es-EC"/>
+        </w:rPr>
+        <w:t xml:space="preserve">Para cobrar se aceptan diferentes tipos de pago: Tarjeta de crédito Visa, Efectivo y Dinero electrónico. </w:t>
+      </w:r>
+    </w:p>
+    <w:p>
+      <w:pPr>
+        <w:pStyle w:val="ListParagraph"/>
+        <w:numPr>
+          <w:ilvl w:val="1"/>
+          <w:numId w:val="1"/>
+        </w:numPr>
+        <w:rPr>
+          <w:color w:val="BF8F00" w:themeColor="accent4" w:themeShade="BF"/>
+          <w:sz w:val="20"/>
+          <w:szCs w:val="20"/>
+          <w:lang w:val="es-EC"/>
+        </w:rPr>
+      </w:pPr>
+      <w:r>
+        <w:rPr>
+          <w:color w:val="C00000"/>
+          <w:sz w:val="20"/>
+          <w:szCs w:val="20"/>
+          <w:lang w:val="es-EC"/>
+        </w:rPr>
+        <w:t>Pero en el futuro se planea agregar más tipos de pago</w:t>
+      </w:r>
+      <w:r>
+        <w:rPr>
+          <w:color w:val="BF8F00" w:themeColor="accent4" w:themeShade="BF"/>
+          <w:sz w:val="20"/>
+          <w:szCs w:val="20"/>
+          <w:lang w:val="es-EC"/>
+        </w:rPr>
+        <w:t>.</w:t>
+      </w:r>
+    </w:p>
+    <w:p>
+      <w:pPr>
+        <w:pStyle w:val="ListParagraph"/>
+        <w:ind w:left="1440"/>
+        <w:rPr>
+          <w:color w:val="BF8F00" w:themeColor="accent4" w:themeShade="BF"/>
+          <w:sz w:val="20"/>
+          <w:szCs w:val="20"/>
+          <w:lang w:val="es-EC"/>
+        </w:rPr>
+      </w:pPr>
+    </w:p>
+    <w:p>
+      <w:pPr>
+        <w:pStyle w:val="ListParagraph"/>
+        <w:numPr>
+          <w:ilvl w:val="0"/>
+          <w:numId w:val="1"/>
+        </w:numPr>
+        <w:rPr>
+          <w:color w:val="C00000"/>
+          <w:sz w:val="20"/>
+          <w:szCs w:val="20"/>
+          <w:lang w:val="es-EC"/>
+        </w:rPr>
+      </w:pPr>
+      <w:r>
+        <w:rPr>
+          <w:color w:val="C00000"/>
+          <w:bdr w:val="none" w:sz="0" w:space="0" w:color="auto" w:frame="1"/>
+          <w:lang w:val="es-EC"/>
+        </w:rPr>
+        <w:t xml:space="preserve">Administrador: </w:t>
+      </w:r>
+    </w:p>
+    <w:p>
+      <w:pPr>
+        <w:pStyle w:val="ListParagraph"/>
+        <w:numPr>
+          <w:ilvl w:val="1"/>
+          <w:numId w:val="1"/>
+        </w:numPr>
+        <w:rPr>
+          <w:color w:val="C00000"/>
+          <w:sz w:val="20"/>
+          <w:szCs w:val="20"/>
+          <w:lang w:val="es-EC"/>
+        </w:rPr>
+      </w:pPr>
+      <w:r>
+        <w:rPr>
+          <w:color w:val="C00000"/>
+          <w:bdr w:val="none" w:sz="0" w:space="0" w:color="auto" w:frame="1"/>
+          <w:lang w:val="es-EC"/>
+        </w:rPr>
+        <w:t>Reportes de ventas diarias totales, por platos, por categoría, por mesero.</w:t>
+      </w:r>
+    </w:p>
+    <w:p>
+      <w:pPr>
+        <w:pStyle w:val="ListParagraph"/>
+        <w:numPr>
+          <w:ilvl w:val="1"/>
+          <w:numId w:val="1"/>
+        </w:numPr>
+        <w:rPr>
+          <w:color w:val="C00000"/>
+          <w:sz w:val="20"/>
+          <w:szCs w:val="20"/>
+          <w:lang w:val="es-EC"/>
+        </w:rPr>
+      </w:pPr>
+      <w:r>
+        <w:rPr>
+          <w:color w:val="C00000"/>
+          <w:sz w:val="20"/>
+          <w:szCs w:val="20"/>
+          <w:lang w:val="es-EC"/>
+        </w:rPr>
+        <w:t>Realiza la administración de ambientes, mesas y sillas del restaurante</w:t>
+      </w:r>
+      <w:r>
+        <w:rPr>
+          <w:color w:val="C00000"/>
           <w:sz w:val="20"/>
           <w:szCs w:val="20"/>
           <w:lang w:val="es-EC"/>
@@ -1730,16 +1558,64 @@
       </w:r>
       <w:r>
         <w:rPr>
-          <w:color w:val="00B050"/>
-          <w:sz w:val="20"/>
-          <w:szCs w:val="20"/>
-          <w:lang w:val="es-EC"/>
-        </w:rPr>
-        <w:t>actualizar la información de los clientes (comensales), además se le permite otorgar</w:t>
-      </w:r>
-      <w:r>
-        <w:rPr>
-          <w:color w:val="00B050"/>
+          <w:color w:val="C00000"/>
+          <w:sz w:val="20"/>
+          <w:szCs w:val="20"/>
+          <w:lang w:val="es-EC"/>
+        </w:rPr>
+        <w:t xml:space="preserve">(CRUD). </w:t>
+      </w:r>
+    </w:p>
+    <w:p>
+      <w:pPr>
+        <w:pStyle w:val="ListParagraph"/>
+        <w:numPr>
+          <w:ilvl w:val="1"/>
+          <w:numId w:val="1"/>
+        </w:numPr>
+        <w:rPr>
+          <w:color w:val="C00000"/>
+          <w:sz w:val="20"/>
+          <w:szCs w:val="20"/>
+          <w:lang w:val="es-EC"/>
+        </w:rPr>
+      </w:pPr>
+      <w:r>
+        <w:rPr>
+          <w:color w:val="C00000"/>
+          <w:sz w:val="20"/>
+          <w:szCs w:val="20"/>
+          <w:lang w:val="es-EC"/>
+        </w:rPr>
+        <w:t xml:space="preserve">Realiza la administración de usuarios (CRUD) con eliminación lógica. </w:t>
+      </w:r>
+    </w:p>
+    <w:p>
+      <w:pPr>
+        <w:pStyle w:val="ListParagraph"/>
+        <w:numPr>
+          <w:ilvl w:val="1"/>
+          <w:numId w:val="1"/>
+        </w:numPr>
+        <w:rPr>
+          <w:color w:val="C00000"/>
+          <w:sz w:val="20"/>
+          <w:szCs w:val="20"/>
+          <w:lang w:val="es-EC"/>
+        </w:rPr>
+      </w:pPr>
+      <w:r>
+        <w:rPr>
+          <w:color w:val="C00000"/>
+          <w:sz w:val="20"/>
+          <w:szCs w:val="20"/>
+          <w:lang w:val="es-EC"/>
+        </w:rPr>
+        <w:t>Realiza reportes tabulares y/o gráficos con respecto a las ventas del restaurante entre rangos</w:t>
+      </w:r>
+      <w:r>
+        <w:rPr>
+          <w:color w:val="C00000"/>
           <w:sz w:val="20"/>
           <w:szCs w:val="20"/>
           <w:lang w:val="es-EC"/>
@@ -1748,345 +1624,43 @@
       </w:r>
       <w:r>
         <w:rPr>
-          <w:color w:val="BF8F00" w:themeColor="accent4" w:themeShade="BF"/>
-          <w:sz w:val="20"/>
-          <w:szCs w:val="20"/>
-          <w:lang w:val="es-EC"/>
-        </w:rPr>
-        <w:t>descuentos de hasta el 10% a los clientes</w:t>
-      </w:r>
-      <w:r>
-        <w:rPr>
-          <w:color w:val="00B050"/>
-          <w:sz w:val="20"/>
-          <w:szCs w:val="20"/>
-          <w:lang w:val="es-EC"/>
-        </w:rPr>
-        <w:t xml:space="preserve">. </w:t>
-      </w:r>
-    </w:p>
-    <w:p>
-      <w:pPr>
-        <w:pStyle w:val="Prrafodelista"/>
-        <w:numPr>
-          <w:ilvl w:val="1"/>
-          <w:numId w:val="1"/>
-        </w:numPr>
-        <w:rPr>
-          <w:color w:val="BF8F00" w:themeColor="accent4" w:themeShade="BF"/>
-          <w:sz w:val="20"/>
-          <w:szCs w:val="20"/>
-          <w:lang w:val="es-EC"/>
-        </w:rPr>
-      </w:pPr>
-      <w:r>
-        <w:rPr>
-          <w:color w:val="BF8F00" w:themeColor="accent4" w:themeShade="BF"/>
-          <w:sz w:val="20"/>
-          <w:szCs w:val="20"/>
-          <w:lang w:val="es-EC"/>
-        </w:rPr>
-        <w:t>Para cobrar se aceptan diferentes tipos de</w:t>
-      </w:r>
-      <w:r>
-        <w:rPr>
-          <w:color w:val="BF8F00" w:themeColor="accent4" w:themeShade="BF"/>
-          <w:sz w:val="20"/>
-          <w:szCs w:val="20"/>
-          <w:lang w:val="es-EC"/>
-        </w:rPr>
-        <w:t xml:space="preserve"> </w:t>
-      </w:r>
-      <w:r>
-        <w:rPr>
-          <w:color w:val="BF8F00" w:themeColor="accent4" w:themeShade="BF"/>
-          <w:sz w:val="20"/>
-          <w:szCs w:val="20"/>
-          <w:lang w:val="es-EC"/>
-        </w:rPr>
-        <w:t xml:space="preserve">pago: Tarjeta de crédito Visa, Efectivo y Dinero electrónico. </w:t>
-      </w:r>
-    </w:p>
-    <w:p>
-      <w:pPr>
-        <w:pStyle w:val="Prrafodelista"/>
-        <w:numPr>
-          <w:ilvl w:val="1"/>
-          <w:numId w:val="1"/>
-        </w:numPr>
-        <w:rPr>
-          <w:color w:val="BF8F00" w:themeColor="accent4" w:themeShade="BF"/>
-          <w:sz w:val="20"/>
-          <w:szCs w:val="20"/>
-          <w:lang w:val="es-EC"/>
-        </w:rPr>
-      </w:pPr>
-      <w:r>
-        <w:rPr>
-          <w:color w:val="C00000"/>
-          <w:sz w:val="20"/>
-          <w:szCs w:val="20"/>
-          <w:lang w:val="es-EC"/>
-        </w:rPr>
-        <w:t>Pero en el futuro se planea</w:t>
-      </w:r>
-      <w:r>
-        <w:rPr>
-          <w:color w:val="C00000"/>
-          <w:sz w:val="20"/>
-          <w:szCs w:val="20"/>
-          <w:lang w:val="es-EC"/>
-        </w:rPr>
-        <w:t xml:space="preserve"> </w:t>
-      </w:r>
-      <w:r>
-        <w:rPr>
-          <w:color w:val="C00000"/>
-          <w:sz w:val="20"/>
-          <w:szCs w:val="20"/>
-          <w:lang w:val="es-EC"/>
-        </w:rPr>
-        <w:t>agregar más tipos de pago</w:t>
-      </w:r>
-      <w:r>
-        <w:rPr>
-          <w:color w:val="BF8F00" w:themeColor="accent4" w:themeShade="BF"/>
-          <w:sz w:val="20"/>
-          <w:szCs w:val="20"/>
-          <w:lang w:val="es-EC"/>
-        </w:rPr>
-        <w:t>.</w:t>
-      </w:r>
-    </w:p>
-    <w:p>
-      <w:pPr>
-        <w:pStyle w:val="Prrafodelista"/>
+          <w:color w:val="C00000"/>
+          <w:sz w:val="20"/>
+          <w:szCs w:val="20"/>
+          <w:lang w:val="es-EC"/>
+        </w:rPr>
+        <w:t>de fechas: Ventas por platos, ventas por mesero, ventas por ambiente, ventas por</w:t>
+      </w:r>
+    </w:p>
+    <w:p>
+      <w:pPr>
+        <w:pStyle w:val="ListParagraph"/>
+        <w:numPr>
+          <w:ilvl w:val="1"/>
+          <w:numId w:val="1"/>
+        </w:numPr>
+        <w:rPr>
+          <w:color w:val="C00000"/>
+          <w:sz w:val="20"/>
+          <w:szCs w:val="20"/>
+          <w:lang w:val="es-EC"/>
+        </w:rPr>
+      </w:pPr>
+      <w:r>
+        <w:rPr>
+          <w:color w:val="C00000"/>
+          <w:sz w:val="20"/>
+          <w:szCs w:val="20"/>
+          <w:lang w:val="es-EC"/>
+        </w:rPr>
+        <w:t>categoría. (Por lo menos 2 tipos de gráficos).</w:t>
+      </w:r>
+    </w:p>
+    <w:p>
+      <w:pPr>
+        <w:pStyle w:val="ListParagraph"/>
         <w:ind w:left="1440"/>
         <w:rPr>
-          <w:color w:val="BF8F00" w:themeColor="accent4" w:themeShade="BF"/>
-          <w:sz w:val="20"/>
-          <w:szCs w:val="20"/>
-          <w:lang w:val="es-EC"/>
-        </w:rPr>
-      </w:pPr>
-    </w:p>
-    <w:p>
-      <w:pPr>
-        <w:pStyle w:val="Prrafodelista"/>
-        <w:numPr>
-          <w:ilvl w:val="0"/>
-          <w:numId w:val="1"/>
-        </w:numPr>
-        <w:rPr>
-          <w:color w:val="C00000"/>
-          <w:sz w:val="20"/>
-          <w:szCs w:val="20"/>
-          <w:lang w:val="es-EC"/>
-        </w:rPr>
-      </w:pPr>
-      <w:r>
-        <w:rPr>
-          <w:color w:val="C00000"/>
-          <w:bdr w:val="none" w:sz="0" w:space="0" w:color="auto" w:frame="1"/>
-          <w:lang w:val="es-EC"/>
-        </w:rPr>
-        <w:t xml:space="preserve">Administrador: </w:t>
-      </w:r>
-    </w:p>
-    <w:p>
-      <w:pPr>
-        <w:pStyle w:val="Prrafodelista"/>
-        <w:numPr>
-          <w:ilvl w:val="1"/>
-          <w:numId w:val="1"/>
-        </w:numPr>
-        <w:rPr>
-          <w:color w:val="C00000"/>
-          <w:sz w:val="20"/>
-          <w:szCs w:val="20"/>
-          <w:lang w:val="es-EC"/>
-        </w:rPr>
-      </w:pPr>
-      <w:r>
-        <w:rPr>
-          <w:color w:val="C00000"/>
-          <w:bdr w:val="none" w:sz="0" w:space="0" w:color="auto" w:frame="1"/>
-          <w:lang w:val="es-EC"/>
-        </w:rPr>
-        <w:t>Reportes de ventas diarias totales</w:t>
-      </w:r>
-      <w:r>
-        <w:rPr>
-          <w:color w:val="C00000"/>
-          <w:bdr w:val="none" w:sz="0" w:space="0" w:color="auto" w:frame="1"/>
-          <w:lang w:val="es-EC"/>
-        </w:rPr>
-        <w:t xml:space="preserve">, </w:t>
-      </w:r>
-      <w:r>
-        <w:rPr>
-          <w:color w:val="C00000"/>
-          <w:bdr w:val="none" w:sz="0" w:space="0" w:color="auto" w:frame="1"/>
-          <w:lang w:val="es-EC"/>
-        </w:rPr>
-        <w:t>por platos, por categoría, por mesero.</w:t>
-      </w:r>
-    </w:p>
-    <w:p>
-      <w:pPr>
-        <w:pStyle w:val="Prrafodelista"/>
-        <w:numPr>
-          <w:ilvl w:val="1"/>
-          <w:numId w:val="1"/>
-        </w:numPr>
-        <w:rPr>
-          <w:color w:val="C00000"/>
-          <w:sz w:val="20"/>
-          <w:szCs w:val="20"/>
-          <w:lang w:val="es-EC"/>
-        </w:rPr>
-      </w:pPr>
-      <w:r>
-        <w:rPr>
-          <w:color w:val="C00000"/>
-          <w:sz w:val="20"/>
-          <w:szCs w:val="20"/>
-          <w:lang w:val="es-EC"/>
-        </w:rPr>
-        <w:t>Realiza la administración de ambientes, mesas y sillas del restaurante</w:t>
-      </w:r>
-      <w:r>
-        <w:rPr>
-          <w:color w:val="C00000"/>
-          <w:sz w:val="20"/>
-          <w:szCs w:val="20"/>
-          <w:lang w:val="es-EC"/>
-        </w:rPr>
-        <w:t xml:space="preserve"> </w:t>
-      </w:r>
-      <w:r>
-        <w:rPr>
-          <w:color w:val="C00000"/>
-          <w:sz w:val="20"/>
-          <w:szCs w:val="20"/>
-          <w:lang w:val="es-EC"/>
-        </w:rPr>
-        <w:t xml:space="preserve">(CRUD). </w:t>
-      </w:r>
-    </w:p>
-    <w:p>
-      <w:pPr>
-        <w:pStyle w:val="Prrafodelista"/>
-        <w:numPr>
-          <w:ilvl w:val="1"/>
-          <w:numId w:val="1"/>
-        </w:numPr>
-        <w:rPr>
-          <w:color w:val="C00000"/>
-          <w:sz w:val="20"/>
-          <w:szCs w:val="20"/>
-          <w:lang w:val="es-EC"/>
-        </w:rPr>
-      </w:pPr>
-      <w:r>
-        <w:rPr>
-          <w:color w:val="C00000"/>
-          <w:sz w:val="20"/>
-          <w:szCs w:val="20"/>
-          <w:lang w:val="es-EC"/>
-        </w:rPr>
-        <w:t xml:space="preserve">Realiza la administración de usuarios (CRUD) con eliminación lógica. </w:t>
-      </w:r>
-    </w:p>
-    <w:p>
-      <w:pPr>
-        <w:pStyle w:val="Prrafodelista"/>
-        <w:numPr>
-          <w:ilvl w:val="1"/>
-          <w:numId w:val="1"/>
-        </w:numPr>
-        <w:rPr>
-          <w:color w:val="C00000"/>
-          <w:sz w:val="20"/>
-          <w:szCs w:val="20"/>
-          <w:lang w:val="es-EC"/>
-        </w:rPr>
-      </w:pPr>
-      <w:r>
-        <w:rPr>
-          <w:color w:val="C00000"/>
-          <w:sz w:val="20"/>
-          <w:szCs w:val="20"/>
-          <w:lang w:val="es-EC"/>
-        </w:rPr>
-        <w:t>Realiza</w:t>
-      </w:r>
-      <w:r>
-        <w:rPr>
-          <w:color w:val="C00000"/>
-          <w:sz w:val="20"/>
-          <w:szCs w:val="20"/>
-          <w:lang w:val="es-EC"/>
-        </w:rPr>
-        <w:t xml:space="preserve"> </w:t>
-      </w:r>
-      <w:r>
-        <w:rPr>
-          <w:color w:val="C00000"/>
-          <w:sz w:val="20"/>
-          <w:szCs w:val="20"/>
-          <w:lang w:val="es-EC"/>
-        </w:rPr>
-        <w:t>reportes tabulares y/o gráficos con respecto a las ventas del restaurante entre rangos</w:t>
-      </w:r>
-      <w:r>
-        <w:rPr>
-          <w:color w:val="C00000"/>
-          <w:sz w:val="20"/>
-          <w:szCs w:val="20"/>
-          <w:lang w:val="es-EC"/>
-        </w:rPr>
-        <w:t xml:space="preserve"> </w:t>
-      </w:r>
-      <w:r>
-        <w:rPr>
-          <w:color w:val="C00000"/>
-          <w:sz w:val="20"/>
-          <w:szCs w:val="20"/>
-          <w:lang w:val="es-EC"/>
-        </w:rPr>
-        <w:t>de fechas: Ventas por platos, ventas por mesero, ventas por ambiente, ventas por</w:t>
-      </w:r>
-    </w:p>
-    <w:p>
-      <w:pPr>
-        <w:pStyle w:val="Prrafodelista"/>
-        <w:numPr>
-          <w:ilvl w:val="1"/>
-          <w:numId w:val="1"/>
-        </w:numPr>
-        <w:rPr>
-          <w:color w:val="C00000"/>
-          <w:sz w:val="20"/>
-          <w:szCs w:val="20"/>
-          <w:lang w:val="es-EC"/>
-        </w:rPr>
-      </w:pPr>
-      <w:r>
-        <w:rPr>
-          <w:color w:val="C00000"/>
-          <w:sz w:val="20"/>
-          <w:szCs w:val="20"/>
-          <w:lang w:val="es-EC"/>
-        </w:rPr>
-        <w:t>categoría. (Por lo menos 2 tipos de gráficos).</w:t>
-      </w:r>
-    </w:p>
-    <w:p>
-      <w:pPr>
-        <w:pStyle w:val="Prrafodelista"/>
-        <w:ind w:left="1440"/>
-        <w:rPr>
           <w:color w:val="C00000"/>
           <w:sz w:val="20"/>
           <w:szCs w:val="20"/>
@@ -2094,12 +1668,10 @@
           <w:lang w:val="es-EC"/>
         </w:rPr>
       </w:pPr>
-      <w:bookmarkStart w:id="0" w:name="_GoBack"/>
-      <w:bookmarkEnd w:id="0"/>
-    </w:p>
-    <w:p>
-      <w:pPr>
-        <w:pStyle w:val="Prrafodelista"/>
+    </w:p>
+    <w:p>
+      <w:pPr>
+        <w:pStyle w:val="ListParagraph"/>
         <w:numPr>
           <w:ilvl w:val="0"/>
           <w:numId w:val="1"/>
@@ -2120,47 +1692,69 @@
           <w:lang w:val="es-EC"/>
         </w:rPr>
         <w:lastRenderedPageBreak/>
-        <w:t xml:space="preserve">Almacenamiento en base de datos - </w:t>
+        <w:t>Almacenamiento en base de datos - MySQL o PostgreSQL</w:t>
+      </w:r>
+    </w:p>
+    <w:p>
+      <w:pPr>
+        <w:pStyle w:val="ListParagraph"/>
+        <w:numPr>
+          <w:ilvl w:val="1"/>
+          <w:numId w:val="1"/>
+        </w:numPr>
+        <w:rPr>
+          <w:color w:val="00B050"/>
+          <w:sz w:val="20"/>
+          <w:szCs w:val="20"/>
+          <w:u w:val="single"/>
+          <w:lang w:val="es-EC"/>
+        </w:rPr>
+      </w:pPr>
+      <w:r>
+        <w:rPr>
+          <w:color w:val="00B050"/>
+          <w:sz w:val="20"/>
+          <w:szCs w:val="20"/>
+          <w:u w:val="single"/>
+          <w:lang w:val="es-EC"/>
+        </w:rPr>
+        <w:t xml:space="preserve">Utilizar una base de datos en un servidor externo. </w:t>
       </w:r>
       <w:proofErr w:type="spellStart"/>
       <w:r>
         <w:rPr>
           <w:color w:val="00B050"/>
+          <w:sz w:val="20"/>
+          <w:szCs w:val="20"/>
           <w:u w:val="single"/>
-          <w:bdr w:val="none" w:sz="0" w:space="0" w:color="auto" w:frame="1"/>
-          <w:lang w:val="es-EC"/>
-        </w:rPr>
-        <w:t>MySQL</w:t>
+          <w:lang w:val="es-EC"/>
+        </w:rPr>
+        <w:t>Postgresql</w:t>
       </w:r>
       <w:proofErr w:type="spellEnd"/>
       <w:r>
         <w:rPr>
           <w:color w:val="00B050"/>
+          <w:sz w:val="20"/>
+          <w:szCs w:val="20"/>
           <w:u w:val="single"/>
-          <w:bdr w:val="none" w:sz="0" w:space="0" w:color="auto" w:frame="1"/>
-          <w:lang w:val="es-EC"/>
-        </w:rPr>
-        <w:t xml:space="preserve"> o </w:t>
+          <w:lang w:val="es-EC"/>
+        </w:rPr>
+        <w:t xml:space="preserve">, </w:t>
       </w:r>
       <w:proofErr w:type="spellStart"/>
       <w:r>
         <w:rPr>
           <w:color w:val="00B050"/>
+          <w:sz w:val="20"/>
+          <w:szCs w:val="20"/>
           <w:u w:val="single"/>
-          <w:bdr w:val="none" w:sz="0" w:space="0" w:color="auto" w:frame="1"/>
-          <w:lang w:val="es-EC"/>
-        </w:rPr>
-        <w:t>PostgreSQL</w:t>
+          <w:lang w:val="es-EC"/>
+        </w:rPr>
+        <w:t>Mysql</w:t>
       </w:r>
       <w:proofErr w:type="spellEnd"/>
-    </w:p>
-    <w:p>
-      <w:pPr>
-        <w:pStyle w:val="Prrafodelista"/>
-        <w:numPr>
-          <w:ilvl w:val="1"/>
-          <w:numId w:val="1"/>
-        </w:numPr>
+      <w:r>
         <w:rPr>
           <w:color w:val="00B050"/>
           <w:sz w:val="20"/>
@@ -2168,65 +1762,12 @@
           <w:u w:val="single"/>
           <w:lang w:val="es-EC"/>
         </w:rPr>
-      </w:pPr>
-      <w:r>
-        <w:rPr>
-          <w:color w:val="00B050"/>
-          <w:sz w:val="20"/>
-          <w:szCs w:val="20"/>
-          <w:u w:val="single"/>
-          <w:lang w:val="es-EC"/>
-        </w:rPr>
-        <w:t xml:space="preserve">Utilizar una base de datos en un servidor externo. </w:t>
-      </w:r>
-      <w:proofErr w:type="spellStart"/>
-      <w:r>
-        <w:rPr>
-          <w:color w:val="00B050"/>
-          <w:sz w:val="20"/>
-          <w:szCs w:val="20"/>
-          <w:u w:val="single"/>
-          <w:lang w:val="es-EC"/>
-        </w:rPr>
-        <w:t>Postgresql</w:t>
-      </w:r>
-      <w:proofErr w:type="spellEnd"/>
-      <w:r>
-        <w:rPr>
-          <w:color w:val="00B050"/>
-          <w:sz w:val="20"/>
-          <w:szCs w:val="20"/>
-          <w:u w:val="single"/>
-          <w:lang w:val="es-EC"/>
-        </w:rPr>
-        <w:t xml:space="preserve">, </w:t>
-      </w:r>
-      <w:proofErr w:type="spellStart"/>
-      <w:r>
-        <w:rPr>
-          <w:color w:val="00B050"/>
-          <w:sz w:val="20"/>
-          <w:szCs w:val="20"/>
-          <w:u w:val="single"/>
-          <w:lang w:val="es-EC"/>
-        </w:rPr>
-        <w:t>Mysql</w:t>
-      </w:r>
-      <w:proofErr w:type="spellEnd"/>
-      <w:r>
-        <w:rPr>
-          <w:color w:val="00B050"/>
-          <w:sz w:val="20"/>
-          <w:szCs w:val="20"/>
-          <w:u w:val="single"/>
-          <w:lang w:val="es-EC"/>
-        </w:rPr>
         <w:t>,</w:t>
       </w:r>
     </w:p>
     <w:p>
       <w:pPr>
-        <w:pStyle w:val="Prrafodelista"/>
+        <w:pStyle w:val="ListParagraph"/>
         <w:numPr>
           <w:ilvl w:val="1"/>
           <w:numId w:val="1"/>
@@ -2284,7 +1825,7 @@
 </file>
 
 <file path=word/numbering.xml><?xml version="1.0" encoding="utf-8"?>
-<w:numbering xmlns:wpc="http://schemas.microsoft.com/office/word/2010/wordprocessingCanvas" xmlns:cx="http://schemas.microsoft.com/office/drawing/2014/chartex" xmlns:cx1="http://schemas.microsoft.com/office/drawing/2015/9/8/chartex" xmlns:mc="http://schemas.openxmlformats.org/markup-compatibility/2006" xmlns:o="urn:schemas-microsoft-com:office:office" xmlns:r="http://schemas.openxmlformats.org/officeDocument/2006/relationships" xmlns:m="http://schemas.openxmlformats.org/officeDocument/2006/math" xmlns:v="urn:schemas-microsoft-com:vml" xmlns:wp14="http://schemas.microsoft.com/office/word/2010/wordprocessingDrawing" xmlns:wp="http://schemas.openxmlformats.org/drawingml/2006/wordprocessingDrawing" xmlns:w10="urn:schemas-microsoft-com:office:word" xmlns:w="http://schemas.openxmlformats.org/wordprocessingml/2006/main" xmlns:w14="http://schemas.microsoft.com/office/word/2010/wordml" xmlns:w15="http://schemas.microsoft.com/office/word/2012/wordml" xmlns:w16se="http://schemas.microsoft.com/office/word/2015/wordml/symex" xmlns:wpg="http://schemas.microsoft.com/office/word/2010/wordprocessingGroup" xmlns:wpi="http://schemas.microsoft.com/office/word/2010/wordprocessingInk" xmlns:wne="http://schemas.microsoft.com/office/word/2006/wordml" xmlns:wps="http://schemas.microsoft.com/office/word/2010/wordprocessingShape" mc:Ignorable="w14 w15 w16se wp14">
+<w:numbering xmlns:wpc="http://schemas.microsoft.com/office/word/2010/wordprocessingCanvas" xmlns:cx="http://schemas.microsoft.com/office/drawing/2014/chartex" xmlns:cx1="http://schemas.microsoft.com/office/drawing/2015/9/8/chartex" xmlns:cx2="http://schemas.microsoft.com/office/drawing/2015/10/21/chartex" xmlns:cx3="http://schemas.microsoft.com/office/drawing/2016/5/9/chartex" xmlns:cx4="http://schemas.microsoft.com/office/drawing/2016/5/10/chartex" xmlns:cx5="http://schemas.microsoft.com/office/drawing/2016/5/11/chartex" xmlns:cx6="http://schemas.microsoft.com/office/drawing/2016/5/12/chartex" xmlns:cx7="http://schemas.microsoft.com/office/drawing/2016/5/13/chartex" xmlns:cx8="http://schemas.microsoft.com/office/drawing/2016/5/14/chartex" xmlns:mc="http://schemas.openxmlformats.org/markup-compatibility/2006" xmlns:aink="http://schemas.microsoft.com/office/drawing/2016/ink" xmlns:am3d="http://schemas.microsoft.com/office/drawing/2017/model3d" xmlns:o="urn:schemas-microsoft-com:office:office" xmlns:r="http://schemas.openxmlformats.org/officeDocument/2006/relationships" xmlns:m="http://schemas.openxmlformats.org/officeDocument/2006/math" xmlns:v="urn:schemas-microsoft-com:vml" xmlns:wp14="http://schemas.microsoft.com/office/word/2010/wordprocessingDrawing" xmlns:wp="http://schemas.openxmlformats.org/drawingml/2006/wordprocessingDrawing" xmlns:w10="urn:schemas-microsoft-com:office:word" xmlns:w="http://schemas.openxmlformats.org/wordprocessingml/2006/main" xmlns:w14="http://schemas.microsoft.com/office/word/2010/wordml" xmlns:w15="http://schemas.microsoft.com/office/word/2012/wordml" xmlns:w16cid="http://schemas.microsoft.com/office/word/2016/wordml/cid" xmlns:w16se="http://schemas.microsoft.com/office/word/2015/wordml/symex" xmlns:wpg="http://schemas.microsoft.com/office/word/2010/wordprocessingGroup" xmlns:wpi="http://schemas.microsoft.com/office/word/2010/wordprocessingInk" xmlns:wne="http://schemas.microsoft.com/office/word/2006/wordml" xmlns:wps="http://schemas.microsoft.com/office/word/2010/wordprocessingShape" mc:Ignorable="w14 w15 w16se w16cid wp14">
   <w:abstractNum w:abstractNumId="0" w15:restartNumberingAfterBreak="0">
     <w:nsid w:val="1C6E5DB5"/>
     <w:multiLevelType w:val="hybridMultilevel"/>
@@ -2559,7 +2100,7 @@
 </file>
 
 <file path=word/styles.xml><?xml version="1.0" encoding="utf-8"?>
-<w:styles xmlns:mc="http://schemas.openxmlformats.org/markup-compatibility/2006" xmlns:r="http://schemas.openxmlformats.org/officeDocument/2006/relationships" xmlns:w="http://schemas.openxmlformats.org/wordprocessingml/2006/main" xmlns:w14="http://schemas.microsoft.com/office/word/2010/wordml" xmlns:w15="http://schemas.microsoft.com/office/word/2012/wordml" xmlns:w16se="http://schemas.microsoft.com/office/word/2015/wordml/symex" mc:Ignorable="w14 w15 w16se">
+<w:styles xmlns:mc="http://schemas.openxmlformats.org/markup-compatibility/2006" xmlns:r="http://schemas.openxmlformats.org/officeDocument/2006/relationships" xmlns:w="http://schemas.openxmlformats.org/wordprocessingml/2006/main" xmlns:w14="http://schemas.microsoft.com/office/word/2010/wordml" xmlns:w15="http://schemas.microsoft.com/office/word/2012/wordml" xmlns:w16cid="http://schemas.microsoft.com/office/word/2016/wordml/cid" xmlns:w16se="http://schemas.microsoft.com/office/word/2015/wordml/symex" mc:Ignorable="w14 w15 w16se w16cid">
   <w:docDefaults>
     <w:rPrDefault>
       <w:rPr>
@@ -2575,7 +2116,7 @@
       </w:pPr>
     </w:pPrDefault>
   </w:docDefaults>
-  <w:latentStyles w:defLockedState="0" w:defUIPriority="99" w:defSemiHidden="0" w:defUnhideWhenUsed="0" w:defQFormat="0" w:count="371">
+  <w:latentStyles w:defLockedState="0" w:defUIPriority="99" w:defSemiHidden="0" w:defUnhideWhenUsed="0" w:defQFormat="0" w:count="375">
     <w:lsdException w:name="Normal" w:uiPriority="0" w:qFormat="1"/>
     <w:lsdException w:name="heading 1" w:uiPriority="9" w:qFormat="1"/>
     <w:lsdException w:name="heading 2" w:semiHidden="1" w:uiPriority="9" w:unhideWhenUsed="1" w:qFormat="1"/>
@@ -2681,7 +2222,6 @@
     <w:lsdException w:name="HTML Sample" w:semiHidden="1" w:unhideWhenUsed="1"/>
     <w:lsdException w:name="HTML Typewriter" w:semiHidden="1" w:unhideWhenUsed="1"/>
     <w:lsdException w:name="HTML Variable" w:semiHidden="1" w:unhideWhenUsed="1"/>
-    <w:lsdException w:name="Normal Table" w:semiHidden="1" w:unhideWhenUsed="1"/>
     <w:lsdException w:name="annotation subject" w:semiHidden="1" w:unhideWhenUsed="1"/>
     <w:lsdException w:name="No List" w:semiHidden="1" w:unhideWhenUsed="1"/>
     <w:lsdException w:name="Outline List 1" w:semiHidden="1" w:unhideWhenUsed="1"/>
@@ -2725,10 +2265,8 @@
     <w:lsdException w:name="Table Elegant" w:semiHidden="1" w:unhideWhenUsed="1"/>
     <w:lsdException w:name="Table Professional" w:semiHidden="1" w:unhideWhenUsed="1"/>
     <w:lsdException w:name="Table Subtle 1" w:semiHidden="1" w:unhideWhenUsed="1"/>
-    <w:lsdException w:name="Table Subtle 2" w:semiHidden="1" w:unhideWhenUsed="1"/>
     <w:lsdException w:name="Table Web 1" w:semiHidden="1" w:unhideWhenUsed="1"/>
     <w:lsdException w:name="Table Web 2" w:semiHidden="1" w:unhideWhenUsed="1"/>
-    <w:lsdException w:name="Table Web 3" w:semiHidden="1" w:unhideWhenUsed="1"/>
     <w:lsdException w:name="Balloon Text" w:semiHidden="1" w:unhideWhenUsed="1"/>
     <w:lsdException w:name="Table Grid" w:uiPriority="39"/>
     <w:lsdException w:name="Table Theme" w:semiHidden="1" w:unhideWhenUsed="1"/>
@@ -2947,17 +2485,21 @@
     <w:lsdException w:name="List Table 5 Dark Accent 6" w:uiPriority="50"/>
     <w:lsdException w:name="List Table 6 Colorful Accent 6" w:uiPriority="51"/>
     <w:lsdException w:name="List Table 7 Colorful Accent 6" w:uiPriority="52"/>
+    <w:lsdException w:name="Mention" w:semiHidden="1" w:unhideWhenUsed="1"/>
+    <w:lsdException w:name="Smart Hyperlink" w:semiHidden="1" w:unhideWhenUsed="1"/>
+    <w:lsdException w:name="Hashtag" w:semiHidden="1" w:unhideWhenUsed="1"/>
+    <w:lsdException w:name="Unresolved Mention" w:semiHidden="1" w:unhideWhenUsed="1"/>
   </w:latentStyles>
   <w:style w:type="paragraph" w:default="1" w:styleId="Normal">
     <w:name w:val="Normal"/>
     <w:qFormat/>
     <w:rsid w:val="00A11639"/>
   </w:style>
-  <w:style w:type="paragraph" w:styleId="Ttulo1">
+  <w:style w:type="paragraph" w:styleId="Heading1">
     <w:name w:val="heading 1"/>
     <w:basedOn w:val="Normal"/>
     <w:next w:val="Normal"/>
-    <w:link w:val="Ttulo1Car"/>
+    <w:link w:val="Heading1Char"/>
     <w:uiPriority w:val="9"/>
     <w:qFormat/>
     <w:rsid w:val="00A11639"/>
@@ -2974,13 +2516,13 @@
       <w:szCs w:val="32"/>
     </w:rPr>
   </w:style>
-  <w:style w:type="character" w:default="1" w:styleId="Fuentedeprrafopredeter">
+  <w:style w:type="character" w:default="1" w:styleId="DefaultParagraphFont">
     <w:name w:val="Default Paragraph Font"/>
     <w:uiPriority w:val="1"/>
     <w:semiHidden/>
     <w:unhideWhenUsed/>
   </w:style>
-  <w:style w:type="table" w:default="1" w:styleId="Tablanormal">
+  <w:style w:type="table" w:default="1" w:styleId="TableNormal">
     <w:name w:val="Normal Table"/>
     <w:uiPriority w:val="99"/>
     <w:semiHidden/>
@@ -2995,16 +2537,16 @@
       </w:tblCellMar>
     </w:tblPr>
   </w:style>
-  <w:style w:type="numbering" w:default="1" w:styleId="Sinlista">
+  <w:style w:type="numbering" w:default="1" w:styleId="NoList">
     <w:name w:val="No List"/>
     <w:uiPriority w:val="99"/>
     <w:semiHidden/>
     <w:unhideWhenUsed/>
   </w:style>
-  <w:style w:type="character" w:customStyle="1" w:styleId="Ttulo1Car">
-    <w:name w:val="Título 1 Car"/>
-    <w:basedOn w:val="Fuentedeprrafopredeter"/>
-    <w:link w:val="Ttulo1"/>
+  <w:style w:type="character" w:customStyle="1" w:styleId="Heading1Char">
+    <w:name w:val="Heading 1 Char"/>
+    <w:basedOn w:val="DefaultParagraphFont"/>
+    <w:link w:val="Heading1"/>
     <w:uiPriority w:val="9"/>
     <w:rsid w:val="00A11639"/>
     <w:rPr>
@@ -3014,7 +2556,7 @@
       <w:szCs w:val="32"/>
     </w:rPr>
   </w:style>
-  <w:style w:type="paragraph" w:styleId="Prrafodelista">
+  <w:style w:type="paragraph" w:styleId="ListParagraph">
     <w:name w:val="List Paragraph"/>
     <w:basedOn w:val="Normal"/>
     <w:uiPriority w:val="34"/>

--- a/base de datos/requerimientos.docx
+++ b/base de datos/requerimientos.docx
@@ -521,53 +521,73 @@
           <w:numId w:val="1"/>
         </w:numPr>
         <w:rPr>
-          <w:color w:val="BF8F00" w:themeColor="accent4" w:themeShade="BF"/>
-          <w:sz w:val="20"/>
-          <w:szCs w:val="20"/>
-          <w:lang w:val="es-EC"/>
-        </w:rPr>
-      </w:pPr>
-      <w:r>
-        <w:rPr>
-          <w:color w:val="C00000"/>
-          <w:bdr w:val="none" w:sz="0" w:space="0" w:color="auto" w:frame="1"/>
-          <w:lang w:val="es-EC"/>
-        </w:rPr>
-        <w:t>Disponibilidad de comida (que platos se pueden</w:t>
+          <w:color w:val="00B050"/>
+          <w:sz w:val="20"/>
+          <w:szCs w:val="20"/>
+          <w:lang w:val="es-EC"/>
+        </w:rPr>
+      </w:pPr>
+      <w:r>
+        <w:rPr>
+          <w:color w:val="00B050"/>
+          <w:sz w:val="20"/>
+          <w:szCs w:val="20"/>
+          <w:lang w:val="es-EC"/>
+        </w:rPr>
+        <w:t>Disponibilidad de comida (que platos se pueden ofrecer y cuales no)</w:t>
+      </w:r>
+    </w:p>
+    <w:p>
+      <w:pPr>
+        <w:pStyle w:val="ListParagraph"/>
+        <w:numPr>
+          <w:ilvl w:val="1"/>
+          <w:numId w:val="1"/>
+        </w:numPr>
+        <w:rPr>
+          <w:color w:val="00B050"/>
+          <w:sz w:val="20"/>
+          <w:szCs w:val="20"/>
+          <w:lang w:val="es-EC"/>
+        </w:rPr>
+      </w:pPr>
+      <w:r>
+        <w:rPr>
+          <w:color w:val="00B050"/>
+          <w:sz w:val="20"/>
+          <w:szCs w:val="20"/>
+          <w:lang w:val="es-EC"/>
+        </w:rPr>
+        <w:t>Para el ingreso de pedidos se debe</w:t>
+      </w:r>
+      <w:r>
+        <w:rPr>
+          <w:color w:val="00B050"/>
+          <w:sz w:val="20"/>
+          <w:szCs w:val="20"/>
+          <w:lang w:val="es-EC"/>
+        </w:rPr>
+        <w:t xml:space="preserve"> </w:t>
+      </w:r>
+      <w:r>
+        <w:rPr>
+          <w:color w:val="00B050"/>
+          <w:sz w:val="20"/>
+          <w:szCs w:val="20"/>
+          <w:lang w:val="es-EC"/>
+        </w:rPr>
+        <w:t>mostrar primero las categorías de los platos y bebidas, donde al seleccion</w:t>
       </w:r>
       <w:bookmarkStart w:id="0" w:name="_GoBack"/>
       <w:bookmarkEnd w:id="0"/>
       <w:r>
         <w:rPr>
-          <w:color w:val="C00000"/>
-          <w:bdr w:val="none" w:sz="0" w:space="0" w:color="auto" w:frame="1"/>
-          <w:lang w:val="es-EC"/>
-        </w:rPr>
-        <w:t xml:space="preserve"> ofrecer y cuales no)</w:t>
-      </w:r>
-    </w:p>
-    <w:p>
-      <w:pPr>
-        <w:pStyle w:val="ListParagraph"/>
-        <w:numPr>
-          <w:ilvl w:val="1"/>
-          <w:numId w:val="1"/>
-        </w:numPr>
-        <w:rPr>
-          <w:color w:val="BF8F00" w:themeColor="accent4" w:themeShade="BF"/>
-          <w:sz w:val="20"/>
-          <w:szCs w:val="20"/>
-          <w:lang w:val="es-EC"/>
-        </w:rPr>
-      </w:pPr>
-      <w:r>
-        <w:rPr>
-          <w:color w:val="00B050"/>
-          <w:sz w:val="20"/>
-          <w:szCs w:val="20"/>
-          <w:lang w:val="es-EC"/>
-        </w:rPr>
-        <w:t>Para el ingreso de pedidos se debe</w:t>
+          <w:color w:val="00B050"/>
+          <w:sz w:val="20"/>
+          <w:szCs w:val="20"/>
+          <w:lang w:val="es-EC"/>
+        </w:rPr>
+        <w:t>ar una</w:t>
       </w:r>
       <w:r>
         <w:rPr>
@@ -585,7 +605,7 @@
           <w:szCs w:val="20"/>
           <w:lang w:val="es-EC"/>
         </w:rPr>
-        <w:t>mostrar primero las categorías de los platos y bebidas, donde al seleccionar una</w:t>
+        <w:t>categoría se desplegarán todos los platos de dicha categoría que están disponibles para</w:t>
       </w:r>
       <w:r>
         <w:rPr>
@@ -603,11 +623,11 @@
           <w:szCs w:val="20"/>
           <w:lang w:val="es-EC"/>
         </w:rPr>
-        <w:t>categoría se desplegarán todos los platos de dicha categoría que están disponibles para</w:t>
-      </w:r>
-      <w:r>
-        <w:rPr>
-          <w:color w:val="00B050"/>
+        <w:t>poder ser preparados</w:t>
+      </w:r>
+      <w:r>
+        <w:rPr>
+          <w:color w:val="C00000"/>
           <w:sz w:val="20"/>
           <w:szCs w:val="20"/>
           <w:lang w:val="es-EC"/>
@@ -621,16 +641,7 @@
           <w:szCs w:val="20"/>
           <w:lang w:val="es-EC"/>
         </w:rPr>
-        <w:t>poder ser preparados</w:t>
-      </w:r>
-      <w:r>
-        <w:rPr>
-          <w:color w:val="C00000"/>
-          <w:sz w:val="20"/>
-          <w:szCs w:val="20"/>
-          <w:lang w:val="es-EC"/>
-        </w:rPr>
-        <w:t xml:space="preserve"> y la cantidad que aún podrían prepararse de cada plato/ bebida</w:t>
+        <w:t>y la cantidad que aún podrían prepararse de cada plato/ bebida</w:t>
       </w:r>
     </w:p>
     <w:p>
@@ -2222,6 +2233,7 @@
     <w:lsdException w:name="HTML Sample" w:semiHidden="1" w:unhideWhenUsed="1"/>
     <w:lsdException w:name="HTML Typewriter" w:semiHidden="1" w:unhideWhenUsed="1"/>
     <w:lsdException w:name="HTML Variable" w:semiHidden="1" w:unhideWhenUsed="1"/>
+    <w:lsdException w:name="Normal Table" w:semiHidden="1" w:unhideWhenUsed="1"/>
     <w:lsdException w:name="annotation subject" w:semiHidden="1" w:unhideWhenUsed="1"/>
     <w:lsdException w:name="No List" w:semiHidden="1" w:unhideWhenUsed="1"/>
     <w:lsdException w:name="Outline List 1" w:semiHidden="1" w:unhideWhenUsed="1"/>
@@ -2265,8 +2277,10 @@
     <w:lsdException w:name="Table Elegant" w:semiHidden="1" w:unhideWhenUsed="1"/>
     <w:lsdException w:name="Table Professional" w:semiHidden="1" w:unhideWhenUsed="1"/>
     <w:lsdException w:name="Table Subtle 1" w:semiHidden="1" w:unhideWhenUsed="1"/>
+    <w:lsdException w:name="Table Subtle 2" w:semiHidden="1" w:unhideWhenUsed="1"/>
     <w:lsdException w:name="Table Web 1" w:semiHidden="1" w:unhideWhenUsed="1"/>
     <w:lsdException w:name="Table Web 2" w:semiHidden="1" w:unhideWhenUsed="1"/>
+    <w:lsdException w:name="Table Web 3" w:semiHidden="1" w:unhideWhenUsed="1"/>
     <w:lsdException w:name="Balloon Text" w:semiHidden="1" w:unhideWhenUsed="1"/>
     <w:lsdException w:name="Table Grid" w:uiPriority="39"/>
     <w:lsdException w:name="Table Theme" w:semiHidden="1" w:unhideWhenUsed="1"/>

--- a/base de datos/requerimientos.docx
+++ b/base de datos/requerimientos.docx
@@ -576,115 +576,106 @@
           <w:szCs w:val="20"/>
           <w:lang w:val="es-EC"/>
         </w:rPr>
-        <w:t>mostrar primero las categorías de los platos y bebidas, donde al seleccion</w:t>
+        <w:t>mostrar primero las categorías de los platos y bebidas, donde al seleccionar una</w:t>
+      </w:r>
+      <w:r>
+        <w:rPr>
+          <w:color w:val="00B050"/>
+          <w:sz w:val="20"/>
+          <w:szCs w:val="20"/>
+          <w:lang w:val="es-EC"/>
+        </w:rPr>
+        <w:t xml:space="preserve"> </w:t>
+      </w:r>
+      <w:r>
+        <w:rPr>
+          <w:color w:val="00B050"/>
+          <w:sz w:val="20"/>
+          <w:szCs w:val="20"/>
+          <w:lang w:val="es-EC"/>
+        </w:rPr>
+        <w:t>categoría se desplegarán todos los platos de dicha categoría que están disponibles para</w:t>
+      </w:r>
+      <w:r>
+        <w:rPr>
+          <w:color w:val="00B050"/>
+          <w:sz w:val="20"/>
+          <w:szCs w:val="20"/>
+          <w:lang w:val="es-EC"/>
+        </w:rPr>
+        <w:t xml:space="preserve"> </w:t>
+      </w:r>
+      <w:r>
+        <w:rPr>
+          <w:color w:val="00B050"/>
+          <w:sz w:val="20"/>
+          <w:szCs w:val="20"/>
+          <w:lang w:val="es-EC"/>
+        </w:rPr>
+        <w:t>poder ser preparados</w:t>
+      </w:r>
+      <w:r>
+        <w:rPr>
+          <w:color w:val="C00000"/>
+          <w:sz w:val="20"/>
+          <w:szCs w:val="20"/>
+          <w:lang w:val="es-EC"/>
+        </w:rPr>
+        <w:t xml:space="preserve"> </w:t>
+      </w:r>
+      <w:r>
+        <w:rPr>
+          <w:color w:val="00B050"/>
+          <w:sz w:val="20"/>
+          <w:szCs w:val="20"/>
+          <w:lang w:val="es-EC"/>
+        </w:rPr>
+        <w:t>y la cantidad que aún podrían prepararse de cada plato/ bebida</w:t>
+      </w:r>
+    </w:p>
+    <w:p>
+      <w:pPr>
+        <w:pStyle w:val="ListParagraph"/>
+        <w:numPr>
+          <w:ilvl w:val="1"/>
+          <w:numId w:val="1"/>
+        </w:numPr>
+        <w:rPr>
+          <w:color w:val="C45911" w:themeColor="accent2" w:themeShade="BF"/>
+          <w:sz w:val="20"/>
+          <w:szCs w:val="20"/>
+          <w:lang w:val="es-EC"/>
+        </w:rPr>
+      </w:pPr>
+      <w:r>
+        <w:rPr>
+          <w:color w:val="C00000"/>
+          <w:sz w:val="20"/>
+          <w:szCs w:val="20"/>
+          <w:lang w:val="es-EC"/>
+        </w:rPr>
+        <w:t>También debe poder consultar la información de un pedido ingresado (hora de ingreso, estado</w:t>
+      </w:r>
+      <w:r>
+        <w:rPr>
+          <w:color w:val="C45911" w:themeColor="accent2" w:themeShade="BF"/>
+          <w:sz w:val="20"/>
+          <w:szCs w:val="20"/>
+          <w:lang w:val="es-EC"/>
+        </w:rPr>
+        <w:t>, tiempo estimado para completar el pedido</w:t>
+      </w:r>
+      <w:r>
+        <w:rPr>
+          <w:color w:val="C45911" w:themeColor="accent2" w:themeShade="BF"/>
+          <w:sz w:val="20"/>
+          <w:szCs w:val="20"/>
+          <w:lang w:val="es-EC"/>
+        </w:rPr>
+        <w:t xml:space="preserve"> </w:t>
       </w:r>
       <w:bookmarkStart w:id="0" w:name="_GoBack"/>
       <w:bookmarkEnd w:id="0"/>
-      <w:r>
-        <w:rPr>
-          <w:color w:val="00B050"/>
-          <w:sz w:val="20"/>
-          <w:szCs w:val="20"/>
-          <w:lang w:val="es-EC"/>
-        </w:rPr>
-        <w:t>ar una</w:t>
-      </w:r>
-      <w:r>
-        <w:rPr>
-          <w:color w:val="00B050"/>
-          <w:sz w:val="20"/>
-          <w:szCs w:val="20"/>
-          <w:lang w:val="es-EC"/>
-        </w:rPr>
-        <w:t xml:space="preserve"> </w:t>
-      </w:r>
-      <w:r>
-        <w:rPr>
-          <w:color w:val="00B050"/>
-          <w:sz w:val="20"/>
-          <w:szCs w:val="20"/>
-          <w:lang w:val="es-EC"/>
-        </w:rPr>
-        <w:t>categoría se desplegarán todos los platos de dicha categoría que están disponibles para</w:t>
-      </w:r>
-      <w:r>
-        <w:rPr>
-          <w:color w:val="00B050"/>
-          <w:sz w:val="20"/>
-          <w:szCs w:val="20"/>
-          <w:lang w:val="es-EC"/>
-        </w:rPr>
-        <w:t xml:space="preserve"> </w:t>
-      </w:r>
-      <w:r>
-        <w:rPr>
-          <w:color w:val="00B050"/>
-          <w:sz w:val="20"/>
-          <w:szCs w:val="20"/>
-          <w:lang w:val="es-EC"/>
-        </w:rPr>
-        <w:t>poder ser preparados</w:t>
-      </w:r>
-      <w:r>
-        <w:rPr>
-          <w:color w:val="C00000"/>
-          <w:sz w:val="20"/>
-          <w:szCs w:val="20"/>
-          <w:lang w:val="es-EC"/>
-        </w:rPr>
-        <w:t xml:space="preserve"> </w:t>
-      </w:r>
-      <w:r>
-        <w:rPr>
-          <w:color w:val="00B050"/>
-          <w:sz w:val="20"/>
-          <w:szCs w:val="20"/>
-          <w:lang w:val="es-EC"/>
-        </w:rPr>
-        <w:t>y la cantidad que aún podrían prepararse de cada plato/ bebida</w:t>
-      </w:r>
-    </w:p>
-    <w:p>
-      <w:pPr>
-        <w:pStyle w:val="ListParagraph"/>
-        <w:numPr>
-          <w:ilvl w:val="1"/>
-          <w:numId w:val="1"/>
-        </w:numPr>
-        <w:rPr>
-          <w:color w:val="C45911" w:themeColor="accent2" w:themeShade="BF"/>
-          <w:sz w:val="20"/>
-          <w:szCs w:val="20"/>
-          <w:lang w:val="es-EC"/>
-        </w:rPr>
-      </w:pPr>
-      <w:r>
-        <w:rPr>
-          <w:color w:val="C00000"/>
-          <w:sz w:val="20"/>
-          <w:szCs w:val="20"/>
-          <w:lang w:val="es-EC"/>
-        </w:rPr>
-        <w:t>También debe poder consultar la información de un pedido ingresado (hora de ingreso, estado</w:t>
-      </w:r>
-      <w:r>
-        <w:rPr>
-          <w:color w:val="C45911" w:themeColor="accent2" w:themeShade="BF"/>
-          <w:sz w:val="20"/>
-          <w:szCs w:val="20"/>
-          <w:lang w:val="es-EC"/>
-        </w:rPr>
-        <w:t>, tiempo estimado para completar el pedido</w:t>
-      </w:r>
-      <w:r>
-        <w:rPr>
-          <w:color w:val="C45911" w:themeColor="accent2" w:themeShade="BF"/>
-          <w:sz w:val="20"/>
-          <w:szCs w:val="20"/>
-          <w:lang w:val="es-EC"/>
-        </w:rPr>
-        <w:t xml:space="preserve"> </w:t>
-      </w:r>
     </w:p>
     <w:p>
       <w:pPr>
@@ -718,7 +709,7 @@
           <w:numId w:val="1"/>
         </w:numPr>
         <w:rPr>
-          <w:color w:val="C45911" w:themeColor="accent2" w:themeShade="BF"/>
+          <w:color w:val="00B050"/>
           <w:sz w:val="20"/>
           <w:szCs w:val="20"/>
           <w:lang w:val="es-EC"/>
@@ -735,7 +726,7 @@
       </w:r>
       <w:r>
         <w:rPr>
-          <w:color w:val="C45911" w:themeColor="accent2" w:themeShade="BF"/>
+          <w:color w:val="00B050"/>
           <w:sz w:val="20"/>
           <w:szCs w:val="20"/>
           <w:lang w:val="es-EC"/>
@@ -747,34 +738,34 @@
       <w:pPr>
         <w:pStyle w:val="ListParagraph"/>
         <w:numPr>
-          <w:ilvl w:val="2"/>
-          <w:numId w:val="1"/>
-        </w:numPr>
-        <w:rPr>
-          <w:color w:val="C00000"/>
-          <w:sz w:val="20"/>
-          <w:szCs w:val="20"/>
-          <w:lang w:val="es-EC"/>
-        </w:rPr>
-      </w:pPr>
-      <w:r>
-        <w:rPr>
-          <w:color w:val="C00000"/>
-          <w:sz w:val="20"/>
-          <w:szCs w:val="20"/>
-          <w:lang w:val="es-EC"/>
-        </w:rPr>
-        <w:t xml:space="preserve">La estimación del tiempo de un pedido se calcula como el máximo tiempo entre todos los platos del pedido, sumándole 3 minutos por cada plato adicional en el pedido, es decir que si en un pedido el plato que más se demora tiene 20 minutos </w:t>
-      </w:r>
-      <w:r>
-        <w:rPr>
-          <w:color w:val="C00000"/>
+          <w:ilvl w:val="1"/>
+          <w:numId w:val="1"/>
+        </w:numPr>
+        <w:rPr>
+          <w:color w:val="00B050"/>
+          <w:sz w:val="20"/>
+          <w:szCs w:val="20"/>
+          <w:lang w:val="es-EC"/>
+        </w:rPr>
+      </w:pPr>
+      <w:r>
+        <w:rPr>
+          <w:color w:val="00B050"/>
+          <w:sz w:val="20"/>
+          <w:szCs w:val="20"/>
+          <w:lang w:val="es-EC"/>
+        </w:rPr>
+        <w:t xml:space="preserve">La estimación del tiempo de un pedido se calcula como el máximo tiempo entre todos los platos del pedido, sumándole 3 minutos por cada plato adicional en el pedido, es decir que </w:t>
+      </w:r>
+      <w:r>
+        <w:rPr>
+          <w:color w:val="00B050"/>
           <w:sz w:val="20"/>
           <w:szCs w:val="20"/>
           <w:lang w:val="es-EC"/>
         </w:rPr>
         <w:lastRenderedPageBreak/>
-        <w:t>de duración y hay 3 platos en el pedido, entonces el tiempo estimado es 26 minutos (20+3*2).</w:t>
+        <w:t>si en un pedido el plato que más se demora tiene 20 minutos de duración y hay 3 platos en el pedido, entonces el tiempo estimado es 26 minutos (20+3*2).</w:t>
       </w:r>
     </w:p>
     <w:p>
@@ -1363,16 +1354,17 @@
           <w:numId w:val="1"/>
         </w:numPr>
         <w:rPr>
-          <w:color w:val="BF8F00" w:themeColor="accent4" w:themeShade="BF"/>
-          <w:sz w:val="20"/>
-          <w:szCs w:val="20"/>
-          <w:lang w:val="es-EC"/>
-        </w:rPr>
-      </w:pPr>
-      <w:r>
-        <w:rPr>
-          <w:color w:val="BF8F00" w:themeColor="accent4" w:themeShade="BF"/>
-          <w:bdr w:val="none" w:sz="0" w:space="0" w:color="auto" w:frame="1"/>
+          <w:color w:val="00B050"/>
+          <w:sz w:val="20"/>
+          <w:szCs w:val="20"/>
+          <w:lang w:val="es-EC"/>
+        </w:rPr>
+      </w:pPr>
+      <w:r>
+        <w:rPr>
+          <w:color w:val="00B050"/>
+          <w:sz w:val="20"/>
+          <w:szCs w:val="20"/>
           <w:lang w:val="es-EC"/>
         </w:rPr>
         <w:t>Cálculo automático de descuentos, impuestos y tasas.</w:t>
@@ -1399,25 +1391,25 @@
           <w:szCs w:val="20"/>
           <w:lang w:val="es-EC"/>
         </w:rPr>
-        <w:t xml:space="preserve">Puede agregar, consultar y actualizar la información de los clientes (comensales), además se le permite otorgar </w:t>
-      </w:r>
-      <w:r>
-        <w:rPr>
-          <w:color w:val="BF8F00" w:themeColor="accent4" w:themeShade="BF"/>
-          <w:sz w:val="20"/>
-          <w:szCs w:val="20"/>
-          <w:lang w:val="es-EC"/>
-        </w:rPr>
-        <w:t>descuentos de hasta el 10% a los clientes</w:t>
-      </w:r>
-      <w:r>
-        <w:rPr>
-          <w:color w:val="00B050"/>
-          <w:sz w:val="20"/>
-          <w:szCs w:val="20"/>
-          <w:lang w:val="es-EC"/>
-        </w:rPr>
-        <w:t xml:space="preserve">. </w:t>
+        <w:t xml:space="preserve">Puede agregar, consultar y actualizar la información de los clientes (comensales), además se le </w:t>
+      </w:r>
+      <w:r>
+        <w:rPr>
+          <w:color w:val="00B050"/>
+          <w:sz w:val="20"/>
+          <w:szCs w:val="20"/>
+          <w:lang w:val="es-EC"/>
+        </w:rPr>
+        <w:t>permite otorgar descuentos de hasta el 10% a los clientes.</w:t>
+      </w:r>
+      <w:r>
+        <w:rPr>
+          <w:color w:val="00B050"/>
+          <w:sz w:val="20"/>
+          <w:szCs w:val="20"/>
+          <w:lang w:val="es-EC"/>
+        </w:rPr>
+        <w:t xml:space="preserve"> </w:t>
       </w:r>
     </w:p>
     <w:p>
@@ -1702,33 +1694,33 @@
           <w:bdr w:val="none" w:sz="0" w:space="0" w:color="auto" w:frame="1"/>
           <w:lang w:val="es-EC"/>
         </w:rPr>
+        <w:t>Almacenamiento en base de datos - MySQL o PostgreSQL</w:t>
+      </w:r>
+    </w:p>
+    <w:p>
+      <w:pPr>
+        <w:pStyle w:val="ListParagraph"/>
+        <w:numPr>
+          <w:ilvl w:val="1"/>
+          <w:numId w:val="1"/>
+        </w:numPr>
+        <w:rPr>
+          <w:color w:val="00B050"/>
+          <w:sz w:val="20"/>
+          <w:szCs w:val="20"/>
+          <w:u w:val="single"/>
+          <w:lang w:val="es-EC"/>
+        </w:rPr>
+      </w:pPr>
+      <w:r>
+        <w:rPr>
+          <w:color w:val="00B050"/>
+          <w:sz w:val="20"/>
+          <w:szCs w:val="20"/>
+          <w:u w:val="single"/>
+          <w:lang w:val="es-EC"/>
+        </w:rPr>
         <w:lastRenderedPageBreak/>
-        <w:t>Almacenamiento en base de datos - MySQL o PostgreSQL</w:t>
-      </w:r>
-    </w:p>
-    <w:p>
-      <w:pPr>
-        <w:pStyle w:val="ListParagraph"/>
-        <w:numPr>
-          <w:ilvl w:val="1"/>
-          <w:numId w:val="1"/>
-        </w:numPr>
-        <w:rPr>
-          <w:color w:val="00B050"/>
-          <w:sz w:val="20"/>
-          <w:szCs w:val="20"/>
-          <w:u w:val="single"/>
-          <w:lang w:val="es-EC"/>
-        </w:rPr>
-      </w:pPr>
-      <w:r>
-        <w:rPr>
-          <w:color w:val="00B050"/>
-          <w:sz w:val="20"/>
-          <w:szCs w:val="20"/>
-          <w:u w:val="single"/>
-          <w:lang w:val="es-EC"/>
-        </w:rPr>
         <w:t xml:space="preserve">Utilizar una base de datos en un servidor externo. </w:t>
       </w:r>
       <w:proofErr w:type="spellStart"/>

--- a/base de datos/requerimientos.docx
+++ b/base de datos/requerimientos.docx
@@ -641,6 +641,121 @@
           <w:numId w:val="1"/>
         </w:numPr>
         <w:rPr>
+          <w:color w:val="00B050"/>
+          <w:sz w:val="20"/>
+          <w:szCs w:val="20"/>
+          <w:lang w:val="es-EC"/>
+        </w:rPr>
+      </w:pPr>
+      <w:r>
+        <w:rPr>
+          <w:color w:val="00B050"/>
+          <w:sz w:val="20"/>
+          <w:szCs w:val="20"/>
+          <w:lang w:val="es-EC"/>
+        </w:rPr>
+        <w:t xml:space="preserve">También debe poder consultar la información de un pedido ingresado (hora de ingreso, estado, tiempo estimado para completar el pedido </w:t>
+      </w:r>
+    </w:p>
+    <w:p>
+      <w:pPr>
+        <w:pStyle w:val="ListParagraph"/>
+        <w:numPr>
+          <w:ilvl w:val="1"/>
+          <w:numId w:val="1"/>
+        </w:numPr>
+        <w:rPr>
+          <w:color w:val="00B050"/>
+          <w:sz w:val="20"/>
+          <w:szCs w:val="20"/>
+          <w:lang w:val="es-EC"/>
+        </w:rPr>
+      </w:pPr>
+      <w:r>
+        <w:rPr>
+          <w:color w:val="00B050"/>
+          <w:sz w:val="20"/>
+          <w:szCs w:val="20"/>
+          <w:lang w:val="es-EC"/>
+        </w:rPr>
+        <w:t xml:space="preserve">Cada plato debe tener un tiempo estimado de cuanto demorará su preparación. </w:t>
+      </w:r>
+    </w:p>
+    <w:p>
+      <w:pPr>
+        <w:pStyle w:val="ListParagraph"/>
+        <w:numPr>
+          <w:ilvl w:val="1"/>
+          <w:numId w:val="1"/>
+        </w:numPr>
+        <w:rPr>
+          <w:color w:val="00B050"/>
+          <w:sz w:val="20"/>
+          <w:szCs w:val="20"/>
+          <w:lang w:val="es-EC"/>
+        </w:rPr>
+      </w:pPr>
+      <w:r>
+        <w:rPr>
+          <w:color w:val="00B050"/>
+          <w:sz w:val="20"/>
+          <w:szCs w:val="20"/>
+          <w:lang w:val="es-EC"/>
+        </w:rPr>
+        <w:t>Dentro del menú hay combos que están compuestos de varios platos y bebidas y tienen un tiempo estimado de preparación propio</w:t>
+      </w:r>
+      <w:r>
+        <w:rPr>
+          <w:color w:val="00B050"/>
+          <w:sz w:val="20"/>
+          <w:szCs w:val="20"/>
+          <w:lang w:val="es-EC"/>
+        </w:rPr>
+        <w:t xml:space="preserve">. </w:t>
+      </w:r>
+    </w:p>
+    <w:p>
+      <w:pPr>
+        <w:pStyle w:val="ListParagraph"/>
+        <w:numPr>
+          <w:ilvl w:val="1"/>
+          <w:numId w:val="1"/>
+        </w:numPr>
+        <w:rPr>
+          <w:color w:val="00B050"/>
+          <w:sz w:val="20"/>
+          <w:szCs w:val="20"/>
+          <w:lang w:val="es-EC"/>
+        </w:rPr>
+      </w:pPr>
+      <w:r>
+        <w:rPr>
+          <w:color w:val="00B050"/>
+          <w:sz w:val="20"/>
+          <w:szCs w:val="20"/>
+          <w:lang w:val="es-EC"/>
+        </w:rPr>
+        <w:t xml:space="preserve">La estimación del tiempo de un pedido se calcula como el máximo tiempo entre todos los platos del pedido, sumándole 3 minutos por cada plato adicional en el pedido, es decir que </w:t>
+      </w:r>
+      <w:r>
+        <w:rPr>
+          <w:color w:val="00B050"/>
+          <w:sz w:val="20"/>
+          <w:szCs w:val="20"/>
+          <w:lang w:val="es-EC"/>
+        </w:rPr>
+        <w:lastRenderedPageBreak/>
+        <w:t>si en un pedido el plato que más se demora tiene 20 minutos de duración y hay 3 platos en el pedido, entonces el tiempo estimado es 26 minutos (20+3*2).</w:t>
+      </w:r>
+    </w:p>
+    <w:p>
+      <w:pPr>
+        <w:pStyle w:val="ListParagraph"/>
+        <w:numPr>
+          <w:ilvl w:val="1"/>
+          <w:numId w:val="1"/>
+        </w:numPr>
+        <w:rPr>
           <w:color w:val="C45911" w:themeColor="accent2" w:themeShade="BF"/>
           <w:sz w:val="20"/>
           <w:szCs w:val="20"/>
@@ -649,30 +764,640 @@
       </w:pPr>
       <w:r>
         <w:rPr>
-          <w:color w:val="C00000"/>
-          <w:sz w:val="20"/>
-          <w:szCs w:val="20"/>
-          <w:lang w:val="es-EC"/>
-        </w:rPr>
-        <w:t>También debe poder consultar la información de un pedido ingresado (hora de ingreso, estado</w:t>
-      </w:r>
-      <w:r>
-        <w:rPr>
           <w:color w:val="C45911" w:themeColor="accent2" w:themeShade="BF"/>
           <w:sz w:val="20"/>
           <w:szCs w:val="20"/>
           <w:lang w:val="es-EC"/>
         </w:rPr>
-        <w:t>, tiempo estimado para completar el pedido</w:t>
-      </w:r>
-      <w:r>
-        <w:rPr>
-          <w:color w:val="C45911" w:themeColor="accent2" w:themeShade="BF"/>
+        <w:t>Cuando un pedido está listo se debe ingresar que ya se está llevando a la mesa correspondiente.</w:t>
+      </w:r>
+    </w:p>
+    <w:p>
+      <w:pPr>
+        <w:pStyle w:val="ListParagraph"/>
+        <w:numPr>
+          <w:ilvl w:val="1"/>
+          <w:numId w:val="1"/>
+        </w:numPr>
+        <w:rPr>
+          <w:color w:val="00B050"/>
+          <w:sz w:val="20"/>
+          <w:szCs w:val="20"/>
+          <w:lang w:val="es-EC"/>
+        </w:rPr>
+      </w:pPr>
+      <w:r>
+        <w:rPr>
+          <w:color w:val="00B050"/>
+          <w:sz w:val="20"/>
+          <w:szCs w:val="20"/>
+          <w:lang w:val="es-EC"/>
+        </w:rPr>
+        <w:t xml:space="preserve"> Adicionalmente, el mesero puede darle un trato preferencial a la cuenta o cuentas de una mesa, haciendo que su pedido se realice más rápido colocándose en una cola de prioridad. </w:t>
+      </w:r>
+    </w:p>
+    <w:p>
+      <w:pPr>
+        <w:pStyle w:val="ListParagraph"/>
+        <w:numPr>
+          <w:ilvl w:val="1"/>
+          <w:numId w:val="1"/>
+        </w:numPr>
+        <w:rPr>
+          <w:color w:val="00B050"/>
+          <w:sz w:val="20"/>
+          <w:szCs w:val="20"/>
+          <w:lang w:val="es-EC"/>
+        </w:rPr>
+      </w:pPr>
+      <w:r>
+        <w:rPr>
+          <w:color w:val="00B050"/>
+          <w:sz w:val="20"/>
+          <w:szCs w:val="20"/>
+          <w:lang w:val="es-EC"/>
+        </w:rPr>
+        <w:t>Cada plato debe permitir ingresar observaciones al momento de generar el pedido.</w:t>
+      </w:r>
+    </w:p>
+    <w:p>
+      <w:pPr>
+        <w:pStyle w:val="ListParagraph"/>
+        <w:rPr>
+          <w:color w:val="0477AA"/>
+          <w:sz w:val="20"/>
+          <w:szCs w:val="20"/>
+          <w:lang w:val="es-EC"/>
+        </w:rPr>
+      </w:pPr>
+    </w:p>
+    <w:p>
+      <w:pPr>
+        <w:pStyle w:val="ListParagraph"/>
+        <w:numPr>
+          <w:ilvl w:val="0"/>
+          <w:numId w:val="1"/>
+        </w:numPr>
+        <w:rPr>
+          <w:color w:val="0477AA"/>
+          <w:sz w:val="20"/>
+          <w:szCs w:val="20"/>
+          <w:lang w:val="es-EC"/>
+        </w:rPr>
+      </w:pPr>
+      <w:r>
+        <w:rPr>
+          <w:color w:val="C00000"/>
+          <w:bdr w:val="none" w:sz="0" w:space="0" w:color="auto" w:frame="1"/>
+          <w:lang w:val="es-EC"/>
+        </w:rPr>
+        <w:t xml:space="preserve">Entregas a domicilio </w:t>
+      </w:r>
+    </w:p>
+    <w:p>
+      <w:pPr>
+        <w:pStyle w:val="ListParagraph"/>
+        <w:numPr>
+          <w:ilvl w:val="1"/>
+          <w:numId w:val="1"/>
+        </w:numPr>
+        <w:rPr>
+          <w:color w:val="C00000"/>
+          <w:sz w:val="20"/>
+          <w:szCs w:val="20"/>
+          <w:lang w:val="es-EC"/>
+        </w:rPr>
+      </w:pPr>
+      <w:r>
+        <w:rPr>
+          <w:color w:val="C00000"/>
+          <w:bdr w:val="none" w:sz="0" w:space="0" w:color="auto" w:frame="1"/>
+          <w:lang w:val="es-EC"/>
+        </w:rPr>
+        <w:t>Búsqueda de cliente</w:t>
+      </w:r>
+    </w:p>
+    <w:p>
+      <w:pPr>
+        <w:pStyle w:val="ListParagraph"/>
+        <w:numPr>
+          <w:ilvl w:val="1"/>
+          <w:numId w:val="1"/>
+        </w:numPr>
+        <w:rPr>
+          <w:color w:val="C00000"/>
+          <w:sz w:val="20"/>
+          <w:szCs w:val="20"/>
+          <w:lang w:val="es-EC"/>
+        </w:rPr>
+      </w:pPr>
+      <w:r>
+        <w:rPr>
+          <w:color w:val="C00000"/>
+          <w:bdr w:val="none" w:sz="0" w:space="0" w:color="auto" w:frame="1"/>
+          <w:lang w:val="es-EC"/>
+        </w:rPr>
+        <w:t>Asignación a conductor</w:t>
+      </w:r>
+    </w:p>
+    <w:p>
+      <w:pPr>
+        <w:pStyle w:val="ListParagraph"/>
+        <w:numPr>
+          <w:ilvl w:val="1"/>
+          <w:numId w:val="1"/>
+        </w:numPr>
+        <w:rPr>
+          <w:color w:val="C00000"/>
+          <w:sz w:val="20"/>
+          <w:szCs w:val="20"/>
+          <w:lang w:val="es-EC"/>
+        </w:rPr>
+      </w:pPr>
+      <w:r>
+        <w:rPr>
+          <w:color w:val="C00000"/>
+          <w:bdr w:val="none" w:sz="0" w:space="0" w:color="auto" w:frame="1"/>
+          <w:lang w:val="es-EC"/>
+        </w:rPr>
+        <w:t>Ruta de entregas (lista de direcciones para realizar las entregas)</w:t>
+      </w:r>
+    </w:p>
+    <w:p>
+      <w:pPr>
+        <w:pStyle w:val="ListParagraph"/>
+        <w:ind w:left="1440"/>
+        <w:rPr>
+          <w:color w:val="C00000"/>
+          <w:sz w:val="20"/>
+          <w:szCs w:val="20"/>
+          <w:lang w:val="es-EC"/>
+        </w:rPr>
+      </w:pPr>
+    </w:p>
+    <w:p>
+      <w:pPr>
+        <w:pStyle w:val="ListParagraph"/>
+        <w:numPr>
+          <w:ilvl w:val="0"/>
+          <w:numId w:val="1"/>
+        </w:numPr>
+        <w:rPr>
+          <w:color w:val="C00000"/>
+          <w:sz w:val="20"/>
+          <w:szCs w:val="20"/>
+          <w:lang w:val="es-EC"/>
+        </w:rPr>
+      </w:pPr>
+      <w:r>
+        <w:rPr>
+          <w:color w:val="C00000"/>
+          <w:bdr w:val="none" w:sz="0" w:space="0" w:color="auto" w:frame="1"/>
+          <w:lang w:val="es-EC"/>
+        </w:rPr>
+        <w:t>Cocinero</w:t>
+      </w:r>
+    </w:p>
+    <w:p>
+      <w:pPr>
+        <w:pStyle w:val="ListParagraph"/>
+        <w:numPr>
+          <w:ilvl w:val="1"/>
+          <w:numId w:val="1"/>
+        </w:numPr>
+        <w:rPr>
+          <w:color w:val="C00000"/>
+          <w:sz w:val="20"/>
+          <w:szCs w:val="20"/>
+          <w:lang w:val="es-EC"/>
+        </w:rPr>
+      </w:pPr>
+      <w:r>
+        <w:rPr>
+          <w:color w:val="C00000"/>
+          <w:bdr w:val="none" w:sz="0" w:space="0" w:color="auto" w:frame="1"/>
+          <w:lang w:val="es-EC"/>
+        </w:rPr>
+        <w:t>Cola de pedidos por realizar</w:t>
+      </w:r>
+    </w:p>
+    <w:p>
+      <w:pPr>
+        <w:pStyle w:val="ListParagraph"/>
+        <w:numPr>
+          <w:ilvl w:val="1"/>
+          <w:numId w:val="1"/>
+        </w:numPr>
+        <w:rPr>
+          <w:color w:val="C00000"/>
+          <w:sz w:val="20"/>
+          <w:szCs w:val="20"/>
+          <w:lang w:val="es-EC"/>
+        </w:rPr>
+      </w:pPr>
+      <w:r>
+        <w:rPr>
+          <w:color w:val="C00000"/>
+          <w:bdr w:val="none" w:sz="0" w:space="0" w:color="auto" w:frame="1"/>
+          <w:lang w:val="es-EC"/>
+        </w:rPr>
+        <w:t>plato listo para entregar (Notificar al mesero)</w:t>
+      </w:r>
+    </w:p>
+    <w:p>
+      <w:pPr>
+        <w:pStyle w:val="ListParagraph"/>
+        <w:numPr>
+          <w:ilvl w:val="1"/>
+          <w:numId w:val="1"/>
+        </w:numPr>
+        <w:rPr>
+          <w:color w:val="C00000"/>
+          <w:sz w:val="20"/>
+          <w:szCs w:val="20"/>
+          <w:lang w:val="es-EC"/>
+        </w:rPr>
+      </w:pPr>
+      <w:r>
+        <w:rPr>
+          <w:color w:val="C00000"/>
+          <w:sz w:val="20"/>
+          <w:szCs w:val="20"/>
+          <w:lang w:val="es-EC"/>
+        </w:rPr>
+        <w:t>Debe tener como interfaz principal la cola de pedidos y la cola de prioridad en donde se muestra el tiempo estimado de entrega y el tiempo que tiene el pedido en</w:t>
+      </w:r>
+      <w:r>
+        <w:rPr>
+          <w:color w:val="C00000"/>
           <w:sz w:val="20"/>
           <w:szCs w:val="20"/>
           <w:lang w:val="es-EC"/>
         </w:rPr>
         <w:t xml:space="preserve"> </w:t>
+      </w:r>
+      <w:r>
+        <w:rPr>
+          <w:color w:val="C00000"/>
+          <w:sz w:val="20"/>
+          <w:szCs w:val="20"/>
+          <w:lang w:val="es-EC"/>
+        </w:rPr>
+        <w:t xml:space="preserve">cola. </w:t>
+      </w:r>
+    </w:p>
+    <w:p>
+      <w:pPr>
+        <w:pStyle w:val="ListParagraph"/>
+        <w:numPr>
+          <w:ilvl w:val="1"/>
+          <w:numId w:val="1"/>
+        </w:numPr>
+        <w:rPr>
+          <w:color w:val="C00000"/>
+          <w:sz w:val="20"/>
+          <w:szCs w:val="20"/>
+          <w:lang w:val="es-EC"/>
+        </w:rPr>
+      </w:pPr>
+      <w:r>
+        <w:rPr>
+          <w:color w:val="C00000"/>
+          <w:sz w:val="20"/>
+          <w:szCs w:val="20"/>
+          <w:lang w:val="es-EC"/>
+        </w:rPr>
+        <w:t>Los pedidos se deben atender en el orden de llegada y al empezar a atender un</w:t>
+      </w:r>
+      <w:r>
+        <w:rPr>
+          <w:color w:val="C00000"/>
+          <w:sz w:val="20"/>
+          <w:szCs w:val="20"/>
+          <w:lang w:val="es-EC"/>
+        </w:rPr>
+        <w:t xml:space="preserve"> </w:t>
+      </w:r>
+      <w:r>
+        <w:rPr>
+          <w:color w:val="C00000"/>
+          <w:sz w:val="20"/>
+          <w:szCs w:val="20"/>
+          <w:lang w:val="es-EC"/>
+        </w:rPr>
+        <w:t xml:space="preserve">pedido se actualiza el estado para que no se puedan realizar modificaciones. </w:t>
+      </w:r>
+    </w:p>
+    <w:p>
+      <w:pPr>
+        <w:pStyle w:val="ListParagraph"/>
+        <w:numPr>
+          <w:ilvl w:val="2"/>
+          <w:numId w:val="1"/>
+        </w:numPr>
+        <w:rPr>
+          <w:color w:val="C00000"/>
+          <w:sz w:val="20"/>
+          <w:szCs w:val="20"/>
+          <w:lang w:val="es-EC"/>
+        </w:rPr>
+      </w:pPr>
+      <w:r>
+        <w:rPr>
+          <w:color w:val="C00000"/>
+          <w:sz w:val="20"/>
+          <w:szCs w:val="20"/>
+          <w:lang w:val="es-EC"/>
+        </w:rPr>
+        <w:t xml:space="preserve">Aunque si hay un pedido en la cola de prioridad, entonces esta se atiende más rápido. </w:t>
+      </w:r>
+    </w:p>
+    <w:p>
+      <w:pPr>
+        <w:pStyle w:val="ListParagraph"/>
+        <w:numPr>
+          <w:ilvl w:val="1"/>
+          <w:numId w:val="1"/>
+        </w:numPr>
+        <w:rPr>
+          <w:color w:val="C00000"/>
+          <w:sz w:val="20"/>
+          <w:szCs w:val="20"/>
+          <w:lang w:val="es-EC"/>
+        </w:rPr>
+      </w:pPr>
+      <w:r>
+        <w:rPr>
+          <w:color w:val="C00000"/>
+          <w:sz w:val="20"/>
+          <w:szCs w:val="20"/>
+          <w:lang w:val="es-EC"/>
+        </w:rPr>
+        <w:t>Al completar un pedido simplemente se debe ingresar que está completo el pedido, notificando al</w:t>
+      </w:r>
+      <w:r>
+        <w:rPr>
+          <w:color w:val="C00000"/>
+          <w:sz w:val="20"/>
+          <w:szCs w:val="20"/>
+          <w:lang w:val="es-EC"/>
+        </w:rPr>
+        <w:t xml:space="preserve"> </w:t>
+      </w:r>
+      <w:r>
+        <w:rPr>
+          <w:color w:val="C00000"/>
+          <w:sz w:val="20"/>
+          <w:szCs w:val="20"/>
+          <w:lang w:val="es-EC"/>
+        </w:rPr>
+        <w:t xml:space="preserve">mesero. </w:t>
+      </w:r>
+    </w:p>
+    <w:p>
+      <w:pPr>
+        <w:pStyle w:val="ListParagraph"/>
+        <w:numPr>
+          <w:ilvl w:val="1"/>
+          <w:numId w:val="1"/>
+        </w:numPr>
+        <w:rPr>
+          <w:color w:val="C00000"/>
+          <w:sz w:val="20"/>
+          <w:szCs w:val="20"/>
+          <w:lang w:val="es-EC"/>
+        </w:rPr>
+      </w:pPr>
+      <w:r>
+        <w:rPr>
+          <w:color w:val="C00000"/>
+          <w:sz w:val="20"/>
+          <w:szCs w:val="20"/>
+          <w:lang w:val="es-EC"/>
+        </w:rPr>
+        <w:t>Cuando el cocinero ve que faltan ingredientes para algún plato, entonces selecciona el/los platos que ya no pueden ser servidos, por lo tanto, no se deberán</w:t>
+      </w:r>
+      <w:r>
+        <w:rPr>
+          <w:color w:val="C00000"/>
+          <w:sz w:val="20"/>
+          <w:szCs w:val="20"/>
+          <w:lang w:val="es-EC"/>
+        </w:rPr>
+        <w:t xml:space="preserve"> </w:t>
+      </w:r>
+      <w:r>
+        <w:rPr>
+          <w:color w:val="C00000"/>
+          <w:sz w:val="20"/>
+          <w:szCs w:val="20"/>
+          <w:lang w:val="es-EC"/>
+        </w:rPr>
+        <w:t>mostrar como opciones del menú</w:t>
+      </w:r>
+    </w:p>
+    <w:p>
+      <w:pPr>
+        <w:pStyle w:val="ListParagraph"/>
+        <w:ind w:left="1440"/>
+        <w:rPr>
+          <w:color w:val="C00000"/>
+          <w:sz w:val="20"/>
+          <w:szCs w:val="20"/>
+          <w:u w:val="single"/>
+          <w:lang w:val="es-EC"/>
+        </w:rPr>
+      </w:pPr>
+    </w:p>
+    <w:p>
+      <w:pPr>
+        <w:pStyle w:val="ListParagraph"/>
+        <w:numPr>
+          <w:ilvl w:val="0"/>
+          <w:numId w:val="1"/>
+        </w:numPr>
+        <w:rPr>
+          <w:color w:val="0477AA"/>
+          <w:sz w:val="20"/>
+          <w:szCs w:val="20"/>
+          <w:lang w:val="es-EC"/>
+        </w:rPr>
+      </w:pPr>
+      <w:r>
+        <w:rPr>
+          <w:color w:val="BF8F00" w:themeColor="accent4" w:themeShade="BF"/>
+          <w:bdr w:val="none" w:sz="0" w:space="0" w:color="auto" w:frame="1"/>
+          <w:lang w:val="es-EC"/>
+        </w:rPr>
+        <w:t>Cajeros</w:t>
+      </w:r>
+      <w:r>
+        <w:rPr>
+          <w:bdr w:val="none" w:sz="0" w:space="0" w:color="auto" w:frame="1"/>
+          <w:lang w:val="es-EC"/>
+        </w:rPr>
+        <w:t xml:space="preserve"> </w:t>
+      </w:r>
+    </w:p>
+    <w:p>
+      <w:pPr>
+        <w:pStyle w:val="ListParagraph"/>
+        <w:numPr>
+          <w:ilvl w:val="1"/>
+          <w:numId w:val="1"/>
+        </w:numPr>
+        <w:rPr>
+          <w:color w:val="00B050"/>
+          <w:sz w:val="20"/>
+          <w:szCs w:val="20"/>
+          <w:lang w:val="es-EC"/>
+        </w:rPr>
+      </w:pPr>
+      <w:r>
+        <w:rPr>
+          <w:color w:val="00B050"/>
+          <w:bdr w:val="none" w:sz="0" w:space="0" w:color="auto" w:frame="1"/>
+          <w:lang w:val="es-EC"/>
+        </w:rPr>
+        <w:t>Clientes</w:t>
+      </w:r>
+    </w:p>
+    <w:p>
+      <w:pPr>
+        <w:pStyle w:val="ListParagraph"/>
+        <w:numPr>
+          <w:ilvl w:val="1"/>
+          <w:numId w:val="1"/>
+        </w:numPr>
+        <w:rPr>
+          <w:color w:val="00B050"/>
+          <w:sz w:val="20"/>
+          <w:szCs w:val="20"/>
+          <w:lang w:val="es-EC"/>
+        </w:rPr>
+      </w:pPr>
+      <w:r>
+        <w:rPr>
+          <w:color w:val="00B050"/>
+          <w:sz w:val="20"/>
+          <w:szCs w:val="20"/>
+          <w:lang w:val="es-EC"/>
+        </w:rPr>
+        <w:t>Tipos de pago (tarjeta de crédito, dinero electrónico, efectivo)</w:t>
+      </w:r>
+    </w:p>
+    <w:p>
+      <w:pPr>
+        <w:pStyle w:val="ListParagraph"/>
+        <w:numPr>
+          <w:ilvl w:val="1"/>
+          <w:numId w:val="1"/>
+        </w:numPr>
+        <w:rPr>
+          <w:color w:val="00B050"/>
+          <w:sz w:val="20"/>
+          <w:szCs w:val="20"/>
+          <w:lang w:val="es-EC"/>
+        </w:rPr>
+      </w:pPr>
+      <w:r>
+        <w:rPr>
+          <w:color w:val="00B050"/>
+          <w:sz w:val="20"/>
+          <w:szCs w:val="20"/>
+          <w:lang w:val="es-EC"/>
+        </w:rPr>
+        <w:t>Pago parcial y múltiple</w:t>
+      </w:r>
+    </w:p>
+    <w:p>
+      <w:pPr>
+        <w:pStyle w:val="ListParagraph"/>
+        <w:numPr>
+          <w:ilvl w:val="1"/>
+          <w:numId w:val="1"/>
+        </w:numPr>
+        <w:rPr>
+          <w:color w:val="00B050"/>
+          <w:sz w:val="20"/>
+          <w:szCs w:val="20"/>
+          <w:lang w:val="es-EC"/>
+        </w:rPr>
+      </w:pPr>
+      <w:r>
+        <w:rPr>
+          <w:color w:val="00B050"/>
+          <w:sz w:val="20"/>
+          <w:szCs w:val="20"/>
+          <w:lang w:val="es-EC"/>
+        </w:rPr>
+        <w:t>Cálculo automático de descuentos, impuestos y tasas.</w:t>
+      </w:r>
+    </w:p>
+    <w:p>
+      <w:pPr>
+        <w:pStyle w:val="ListParagraph"/>
+        <w:numPr>
+          <w:ilvl w:val="1"/>
+          <w:numId w:val="1"/>
+        </w:numPr>
+        <w:rPr>
+          <w:color w:val="00B050"/>
+          <w:sz w:val="20"/>
+          <w:szCs w:val="20"/>
+          <w:lang w:val="es-EC"/>
+        </w:rPr>
+      </w:pPr>
+      <w:r>
+        <w:rPr>
+          <w:color w:val="00B050"/>
+          <w:sz w:val="20"/>
+          <w:szCs w:val="20"/>
+          <w:lang w:val="es-EC"/>
+        </w:rPr>
+        <w:t xml:space="preserve">Puede agregar, consultar y actualizar la información de los clientes (comensales), además se le </w:t>
+      </w:r>
+      <w:r>
+        <w:rPr>
+          <w:color w:val="00B050"/>
+          <w:sz w:val="20"/>
+          <w:szCs w:val="20"/>
+          <w:lang w:val="es-EC"/>
+        </w:rPr>
+        <w:t>permite otorgar descuentos de hasta el 10% a los clientes.</w:t>
+      </w:r>
+      <w:r>
+        <w:rPr>
+          <w:color w:val="00B050"/>
+          <w:sz w:val="20"/>
+          <w:szCs w:val="20"/>
+          <w:lang w:val="es-EC"/>
+        </w:rPr>
+        <w:t xml:space="preserve"> </w:t>
+      </w:r>
+    </w:p>
+    <w:p>
+      <w:pPr>
+        <w:pStyle w:val="ListParagraph"/>
+        <w:numPr>
+          <w:ilvl w:val="1"/>
+          <w:numId w:val="1"/>
+        </w:numPr>
+        <w:rPr>
+          <w:color w:val="00B050"/>
+          <w:sz w:val="20"/>
+          <w:szCs w:val="20"/>
+          <w:lang w:val="es-EC"/>
+        </w:rPr>
+      </w:pPr>
+      <w:r>
+        <w:rPr>
+          <w:color w:val="00B050"/>
+          <w:sz w:val="20"/>
+          <w:szCs w:val="20"/>
+          <w:lang w:val="es-EC"/>
+        </w:rPr>
+        <w:t xml:space="preserve">Para cobrar se aceptan diferentes tipos de pago: Tarjeta de crédito Visa, Efectivo y Dinero electrónico. </w:t>
       </w:r>
       <w:bookmarkStart w:id="0" w:name="_GoBack"/>
       <w:bookmarkEnd w:id="0"/>
@@ -698,775 +1423,31 @@
           <w:szCs w:val="20"/>
           <w:lang w:val="es-EC"/>
         </w:rPr>
-        <w:t xml:space="preserve">Cada plato debe tener un tiempo estimado de cuanto demorará su preparación. </w:t>
-      </w:r>
-    </w:p>
-    <w:p>
-      <w:pPr>
-        <w:pStyle w:val="ListParagraph"/>
-        <w:numPr>
-          <w:ilvl w:val="1"/>
-          <w:numId w:val="1"/>
-        </w:numPr>
-        <w:rPr>
-          <w:color w:val="00B050"/>
-          <w:sz w:val="20"/>
-          <w:szCs w:val="20"/>
-          <w:lang w:val="es-EC"/>
-        </w:rPr>
-      </w:pPr>
-      <w:r>
-        <w:rPr>
-          <w:color w:val="00B050"/>
-          <w:sz w:val="20"/>
-          <w:szCs w:val="20"/>
-          <w:lang w:val="es-EC"/>
-        </w:rPr>
-        <w:t>Dentro del menú hay combos que están compuestos de varios platos y bebidas y tienen un tiempo estimado de preparación propio</w:t>
-      </w:r>
-      <w:r>
-        <w:rPr>
-          <w:color w:val="00B050"/>
-          <w:sz w:val="20"/>
-          <w:szCs w:val="20"/>
-          <w:lang w:val="es-EC"/>
-        </w:rPr>
-        <w:t xml:space="preserve">. </w:t>
-      </w:r>
-    </w:p>
-    <w:p>
-      <w:pPr>
-        <w:pStyle w:val="ListParagraph"/>
-        <w:numPr>
-          <w:ilvl w:val="1"/>
-          <w:numId w:val="1"/>
-        </w:numPr>
-        <w:rPr>
-          <w:color w:val="00B050"/>
-          <w:sz w:val="20"/>
-          <w:szCs w:val="20"/>
-          <w:lang w:val="es-EC"/>
-        </w:rPr>
-      </w:pPr>
-      <w:r>
-        <w:rPr>
-          <w:color w:val="00B050"/>
-          <w:sz w:val="20"/>
-          <w:szCs w:val="20"/>
-          <w:lang w:val="es-EC"/>
-        </w:rPr>
-        <w:t xml:space="preserve">La estimación del tiempo de un pedido se calcula como el máximo tiempo entre todos los platos del pedido, sumándole 3 minutos por cada plato adicional en el pedido, es decir que </w:t>
-      </w:r>
-      <w:r>
-        <w:rPr>
-          <w:color w:val="00B050"/>
-          <w:sz w:val="20"/>
-          <w:szCs w:val="20"/>
-          <w:lang w:val="es-EC"/>
-        </w:rPr>
-        <w:lastRenderedPageBreak/>
-        <w:t>si en un pedido el plato que más se demora tiene 20 minutos de duración y hay 3 platos en el pedido, entonces el tiempo estimado es 26 minutos (20+3*2).</w:t>
-      </w:r>
-    </w:p>
-    <w:p>
-      <w:pPr>
-        <w:pStyle w:val="ListParagraph"/>
-        <w:numPr>
-          <w:ilvl w:val="1"/>
-          <w:numId w:val="1"/>
-        </w:numPr>
-        <w:rPr>
-          <w:color w:val="C45911" w:themeColor="accent2" w:themeShade="BF"/>
-          <w:sz w:val="20"/>
-          <w:szCs w:val="20"/>
-          <w:lang w:val="es-EC"/>
-        </w:rPr>
-      </w:pPr>
-      <w:r>
-        <w:rPr>
-          <w:color w:val="C45911" w:themeColor="accent2" w:themeShade="BF"/>
-          <w:sz w:val="20"/>
-          <w:szCs w:val="20"/>
-          <w:lang w:val="es-EC"/>
-        </w:rPr>
-        <w:t>Cuando un pedido está listo se debe ingresar que ya se está llevando a la mesa correspondiente.</w:t>
-      </w:r>
-    </w:p>
-    <w:p>
-      <w:pPr>
-        <w:pStyle w:val="ListParagraph"/>
-        <w:numPr>
-          <w:ilvl w:val="1"/>
-          <w:numId w:val="1"/>
-        </w:numPr>
-        <w:rPr>
-          <w:color w:val="C45911" w:themeColor="accent2" w:themeShade="BF"/>
-          <w:sz w:val="20"/>
-          <w:szCs w:val="20"/>
-          <w:lang w:val="es-EC"/>
-        </w:rPr>
-      </w:pPr>
-      <w:r>
-        <w:rPr>
-          <w:color w:val="C45911" w:themeColor="accent2" w:themeShade="BF"/>
-          <w:sz w:val="20"/>
-          <w:szCs w:val="20"/>
-          <w:lang w:val="es-EC"/>
-        </w:rPr>
-        <w:t xml:space="preserve"> Adicionalmente, el mesero puede darle un trato preferencial a la cuenta o cuentas de una mesa, haciendo que su pedido se realice más rápido</w:t>
-      </w:r>
-      <w:r>
-        <w:rPr>
-          <w:color w:val="C45911" w:themeColor="accent2" w:themeShade="BF"/>
-          <w:sz w:val="20"/>
-          <w:szCs w:val="20"/>
-          <w:lang w:val="es-EC"/>
-        </w:rPr>
-        <w:t xml:space="preserve"> </w:t>
-      </w:r>
-      <w:r>
-        <w:rPr>
-          <w:color w:val="C45911" w:themeColor="accent2" w:themeShade="BF"/>
-          <w:sz w:val="20"/>
-          <w:szCs w:val="20"/>
-          <w:lang w:val="es-EC"/>
-        </w:rPr>
-        <w:t xml:space="preserve">colocándose en una cola de prioridad. </w:t>
-      </w:r>
-    </w:p>
-    <w:p>
-      <w:pPr>
-        <w:pStyle w:val="ListParagraph"/>
-        <w:numPr>
-          <w:ilvl w:val="1"/>
-          <w:numId w:val="1"/>
-        </w:numPr>
-        <w:rPr>
-          <w:color w:val="00B050"/>
-          <w:sz w:val="20"/>
-          <w:szCs w:val="20"/>
-          <w:lang w:val="es-EC"/>
-        </w:rPr>
-      </w:pPr>
-      <w:r>
-        <w:rPr>
-          <w:color w:val="00B050"/>
-          <w:sz w:val="20"/>
-          <w:szCs w:val="20"/>
-          <w:lang w:val="es-EC"/>
-        </w:rPr>
-        <w:t>Cada plato debe permitir ingresar observaciones al momento de generar el pedido.</w:t>
-      </w:r>
-    </w:p>
-    <w:p>
-      <w:pPr>
-        <w:pStyle w:val="ListParagraph"/>
-        <w:rPr>
-          <w:color w:val="0477AA"/>
-          <w:sz w:val="20"/>
-          <w:szCs w:val="20"/>
-          <w:lang w:val="es-EC"/>
-        </w:rPr>
-      </w:pPr>
-    </w:p>
-    <w:p>
-      <w:pPr>
-        <w:pStyle w:val="ListParagraph"/>
-        <w:numPr>
-          <w:ilvl w:val="0"/>
-          <w:numId w:val="1"/>
-        </w:numPr>
-        <w:rPr>
-          <w:color w:val="0477AA"/>
-          <w:sz w:val="20"/>
-          <w:szCs w:val="20"/>
-          <w:lang w:val="es-EC"/>
-        </w:rPr>
-      </w:pPr>
-      <w:r>
-        <w:rPr>
-          <w:color w:val="C00000"/>
-          <w:bdr w:val="none" w:sz="0" w:space="0" w:color="auto" w:frame="1"/>
-          <w:lang w:val="es-EC"/>
-        </w:rPr>
-        <w:t xml:space="preserve">Entregas a domicilio </w:t>
-      </w:r>
-    </w:p>
-    <w:p>
-      <w:pPr>
-        <w:pStyle w:val="ListParagraph"/>
-        <w:numPr>
-          <w:ilvl w:val="1"/>
-          <w:numId w:val="1"/>
-        </w:numPr>
-        <w:rPr>
-          <w:color w:val="C00000"/>
-          <w:sz w:val="20"/>
-          <w:szCs w:val="20"/>
-          <w:lang w:val="es-EC"/>
-        </w:rPr>
-      </w:pPr>
-      <w:r>
-        <w:rPr>
-          <w:color w:val="C00000"/>
-          <w:bdr w:val="none" w:sz="0" w:space="0" w:color="auto" w:frame="1"/>
-          <w:lang w:val="es-EC"/>
-        </w:rPr>
-        <w:t>Búsqueda de cliente</w:t>
-      </w:r>
-    </w:p>
-    <w:p>
-      <w:pPr>
-        <w:pStyle w:val="ListParagraph"/>
-        <w:numPr>
-          <w:ilvl w:val="1"/>
-          <w:numId w:val="1"/>
-        </w:numPr>
-        <w:rPr>
-          <w:color w:val="C00000"/>
-          <w:sz w:val="20"/>
-          <w:szCs w:val="20"/>
-          <w:lang w:val="es-EC"/>
-        </w:rPr>
-      </w:pPr>
-      <w:r>
-        <w:rPr>
-          <w:color w:val="C00000"/>
-          <w:bdr w:val="none" w:sz="0" w:space="0" w:color="auto" w:frame="1"/>
-          <w:lang w:val="es-EC"/>
-        </w:rPr>
-        <w:t>Asignación a conductor</w:t>
-      </w:r>
-    </w:p>
-    <w:p>
-      <w:pPr>
-        <w:pStyle w:val="ListParagraph"/>
-        <w:numPr>
-          <w:ilvl w:val="1"/>
-          <w:numId w:val="1"/>
-        </w:numPr>
-        <w:rPr>
-          <w:color w:val="C00000"/>
-          <w:sz w:val="20"/>
-          <w:szCs w:val="20"/>
-          <w:lang w:val="es-EC"/>
-        </w:rPr>
-      </w:pPr>
-      <w:r>
-        <w:rPr>
-          <w:color w:val="C00000"/>
-          <w:bdr w:val="none" w:sz="0" w:space="0" w:color="auto" w:frame="1"/>
-          <w:lang w:val="es-EC"/>
-        </w:rPr>
-        <w:t>Ruta de entregas (lista de direcciones para realizar las entregas)</w:t>
-      </w:r>
-    </w:p>
-    <w:p>
-      <w:pPr>
-        <w:pStyle w:val="ListParagraph"/>
-        <w:ind w:left="1440"/>
-        <w:rPr>
-          <w:color w:val="C00000"/>
-          <w:sz w:val="20"/>
-          <w:szCs w:val="20"/>
-          <w:lang w:val="es-EC"/>
-        </w:rPr>
-      </w:pPr>
-    </w:p>
-    <w:p>
-      <w:pPr>
-        <w:pStyle w:val="ListParagraph"/>
-        <w:numPr>
-          <w:ilvl w:val="0"/>
-          <w:numId w:val="1"/>
-        </w:numPr>
-        <w:rPr>
-          <w:color w:val="C00000"/>
-          <w:sz w:val="20"/>
-          <w:szCs w:val="20"/>
-          <w:lang w:val="es-EC"/>
-        </w:rPr>
-      </w:pPr>
-      <w:r>
-        <w:rPr>
-          <w:color w:val="C00000"/>
-          <w:bdr w:val="none" w:sz="0" w:space="0" w:color="auto" w:frame="1"/>
-          <w:lang w:val="es-EC"/>
-        </w:rPr>
-        <w:t>Cocinero</w:t>
-      </w:r>
-    </w:p>
-    <w:p>
-      <w:pPr>
-        <w:pStyle w:val="ListParagraph"/>
-        <w:numPr>
-          <w:ilvl w:val="1"/>
-          <w:numId w:val="1"/>
-        </w:numPr>
-        <w:rPr>
-          <w:color w:val="C00000"/>
-          <w:sz w:val="20"/>
-          <w:szCs w:val="20"/>
-          <w:lang w:val="es-EC"/>
-        </w:rPr>
-      </w:pPr>
-      <w:r>
-        <w:rPr>
-          <w:color w:val="C00000"/>
-          <w:bdr w:val="none" w:sz="0" w:space="0" w:color="auto" w:frame="1"/>
-          <w:lang w:val="es-EC"/>
-        </w:rPr>
-        <w:t>Cola de pedidos por realizar</w:t>
-      </w:r>
-    </w:p>
-    <w:p>
-      <w:pPr>
-        <w:pStyle w:val="ListParagraph"/>
-        <w:numPr>
-          <w:ilvl w:val="1"/>
-          <w:numId w:val="1"/>
-        </w:numPr>
-        <w:rPr>
-          <w:color w:val="C00000"/>
-          <w:sz w:val="20"/>
-          <w:szCs w:val="20"/>
-          <w:lang w:val="es-EC"/>
-        </w:rPr>
-      </w:pPr>
-      <w:r>
-        <w:rPr>
-          <w:color w:val="C00000"/>
-          <w:bdr w:val="none" w:sz="0" w:space="0" w:color="auto" w:frame="1"/>
-          <w:lang w:val="es-EC"/>
-        </w:rPr>
-        <w:t>plato listo para entregar (Notificar al mesero)</w:t>
-      </w:r>
-    </w:p>
-    <w:p>
-      <w:pPr>
-        <w:pStyle w:val="ListParagraph"/>
-        <w:numPr>
-          <w:ilvl w:val="1"/>
-          <w:numId w:val="1"/>
-        </w:numPr>
-        <w:rPr>
-          <w:color w:val="C00000"/>
-          <w:sz w:val="20"/>
-          <w:szCs w:val="20"/>
-          <w:lang w:val="es-EC"/>
-        </w:rPr>
-      </w:pPr>
-      <w:r>
-        <w:rPr>
-          <w:color w:val="C00000"/>
-          <w:sz w:val="20"/>
-          <w:szCs w:val="20"/>
-          <w:lang w:val="es-EC"/>
-        </w:rPr>
-        <w:t>Debe tener como interfaz principal la cola de pedidos y la cola de prioridad en donde se muestra el tiempo estimado de entrega y el tiempo que tiene el pedido en</w:t>
-      </w:r>
-      <w:r>
-        <w:rPr>
-          <w:color w:val="C00000"/>
-          <w:sz w:val="20"/>
-          <w:szCs w:val="20"/>
-          <w:lang w:val="es-EC"/>
-        </w:rPr>
-        <w:t xml:space="preserve"> </w:t>
-      </w:r>
-      <w:r>
-        <w:rPr>
-          <w:color w:val="C00000"/>
-          <w:sz w:val="20"/>
-          <w:szCs w:val="20"/>
-          <w:lang w:val="es-EC"/>
-        </w:rPr>
-        <w:t xml:space="preserve">cola. </w:t>
-      </w:r>
-    </w:p>
-    <w:p>
-      <w:pPr>
-        <w:pStyle w:val="ListParagraph"/>
-        <w:numPr>
-          <w:ilvl w:val="1"/>
-          <w:numId w:val="1"/>
-        </w:numPr>
-        <w:rPr>
-          <w:color w:val="C00000"/>
-          <w:sz w:val="20"/>
-          <w:szCs w:val="20"/>
-          <w:lang w:val="es-EC"/>
-        </w:rPr>
-      </w:pPr>
-      <w:r>
-        <w:rPr>
-          <w:color w:val="C00000"/>
-          <w:sz w:val="20"/>
-          <w:szCs w:val="20"/>
-          <w:lang w:val="es-EC"/>
-        </w:rPr>
-        <w:t>Los pedidos se deben atender en el orden de llegada y al empezar a atender un</w:t>
-      </w:r>
-      <w:r>
-        <w:rPr>
-          <w:color w:val="C00000"/>
-          <w:sz w:val="20"/>
-          <w:szCs w:val="20"/>
-          <w:lang w:val="es-EC"/>
-        </w:rPr>
-        <w:t xml:space="preserve"> </w:t>
-      </w:r>
-      <w:r>
-        <w:rPr>
-          <w:color w:val="C00000"/>
-          <w:sz w:val="20"/>
-          <w:szCs w:val="20"/>
-          <w:lang w:val="es-EC"/>
-        </w:rPr>
-        <w:t xml:space="preserve">pedido se actualiza el estado para que no se puedan realizar modificaciones. </w:t>
-      </w:r>
-    </w:p>
-    <w:p>
-      <w:pPr>
-        <w:pStyle w:val="ListParagraph"/>
-        <w:numPr>
-          <w:ilvl w:val="2"/>
-          <w:numId w:val="1"/>
-        </w:numPr>
-        <w:rPr>
-          <w:color w:val="C00000"/>
-          <w:sz w:val="20"/>
-          <w:szCs w:val="20"/>
-          <w:lang w:val="es-EC"/>
-        </w:rPr>
-      </w:pPr>
-      <w:r>
-        <w:rPr>
-          <w:color w:val="C00000"/>
-          <w:sz w:val="20"/>
-          <w:szCs w:val="20"/>
-          <w:lang w:val="es-EC"/>
-        </w:rPr>
-        <w:t xml:space="preserve">Aunque si hay un pedido en la cola de prioridad, entonces esta se atiende más rápido. </w:t>
-      </w:r>
-    </w:p>
-    <w:p>
-      <w:pPr>
-        <w:pStyle w:val="ListParagraph"/>
-        <w:numPr>
-          <w:ilvl w:val="1"/>
-          <w:numId w:val="1"/>
-        </w:numPr>
-        <w:rPr>
-          <w:color w:val="C00000"/>
-          <w:sz w:val="20"/>
-          <w:szCs w:val="20"/>
-          <w:lang w:val="es-EC"/>
-        </w:rPr>
-      </w:pPr>
-      <w:r>
-        <w:rPr>
-          <w:color w:val="C00000"/>
-          <w:sz w:val="20"/>
-          <w:szCs w:val="20"/>
-          <w:lang w:val="es-EC"/>
-        </w:rPr>
-        <w:t>Al completar un pedido simplemente se debe ingresar que está completo el pedido, notificando al</w:t>
-      </w:r>
-      <w:r>
-        <w:rPr>
-          <w:color w:val="C00000"/>
-          <w:sz w:val="20"/>
-          <w:szCs w:val="20"/>
-          <w:lang w:val="es-EC"/>
-        </w:rPr>
-        <w:t xml:space="preserve"> </w:t>
-      </w:r>
-      <w:r>
-        <w:rPr>
-          <w:color w:val="C00000"/>
-          <w:sz w:val="20"/>
-          <w:szCs w:val="20"/>
-          <w:lang w:val="es-EC"/>
-        </w:rPr>
-        <w:t xml:space="preserve">mesero. </w:t>
-      </w:r>
-    </w:p>
-    <w:p>
-      <w:pPr>
-        <w:pStyle w:val="ListParagraph"/>
-        <w:numPr>
-          <w:ilvl w:val="1"/>
-          <w:numId w:val="1"/>
-        </w:numPr>
-        <w:rPr>
-          <w:color w:val="C00000"/>
-          <w:sz w:val="20"/>
-          <w:szCs w:val="20"/>
-          <w:lang w:val="es-EC"/>
-        </w:rPr>
-      </w:pPr>
-      <w:r>
-        <w:rPr>
-          <w:color w:val="C00000"/>
-          <w:sz w:val="20"/>
-          <w:szCs w:val="20"/>
-          <w:lang w:val="es-EC"/>
-        </w:rPr>
-        <w:t>Cuando el cocinero ve que faltan ingredientes para algún plato, entonces selecciona el/los platos que ya no pueden ser servidos, por lo tanto, no se deberán</w:t>
-      </w:r>
-      <w:r>
-        <w:rPr>
-          <w:color w:val="C00000"/>
-          <w:sz w:val="20"/>
-          <w:szCs w:val="20"/>
-          <w:lang w:val="es-EC"/>
-        </w:rPr>
-        <w:t xml:space="preserve"> </w:t>
-      </w:r>
-      <w:r>
-        <w:rPr>
-          <w:color w:val="C00000"/>
-          <w:sz w:val="20"/>
-          <w:szCs w:val="20"/>
-          <w:lang w:val="es-EC"/>
-        </w:rPr>
-        <w:t>mostrar como opciones del menú</w:t>
-      </w:r>
-    </w:p>
-    <w:p>
-      <w:pPr>
-        <w:pStyle w:val="ListParagraph"/>
-        <w:ind w:left="1440"/>
-        <w:rPr>
-          <w:color w:val="C00000"/>
-          <w:sz w:val="20"/>
-          <w:szCs w:val="20"/>
-          <w:u w:val="single"/>
-          <w:lang w:val="es-EC"/>
-        </w:rPr>
-      </w:pPr>
-    </w:p>
-    <w:p>
-      <w:pPr>
-        <w:pStyle w:val="ListParagraph"/>
-        <w:numPr>
-          <w:ilvl w:val="0"/>
-          <w:numId w:val="1"/>
-        </w:numPr>
-        <w:rPr>
-          <w:color w:val="0477AA"/>
-          <w:sz w:val="20"/>
-          <w:szCs w:val="20"/>
-          <w:lang w:val="es-EC"/>
-        </w:rPr>
-      </w:pPr>
-      <w:r>
-        <w:rPr>
-          <w:color w:val="BF8F00" w:themeColor="accent4" w:themeShade="BF"/>
-          <w:bdr w:val="none" w:sz="0" w:space="0" w:color="auto" w:frame="1"/>
-          <w:lang w:val="es-EC"/>
-        </w:rPr>
-        <w:t>Cajeros</w:t>
-      </w:r>
-      <w:r>
-        <w:rPr>
-          <w:bdr w:val="none" w:sz="0" w:space="0" w:color="auto" w:frame="1"/>
-          <w:lang w:val="es-EC"/>
-        </w:rPr>
-        <w:t xml:space="preserve"> </w:t>
-      </w:r>
-    </w:p>
-    <w:p>
-      <w:pPr>
-        <w:pStyle w:val="ListParagraph"/>
-        <w:numPr>
-          <w:ilvl w:val="1"/>
-          <w:numId w:val="1"/>
-        </w:numPr>
-        <w:rPr>
-          <w:color w:val="00B050"/>
-          <w:sz w:val="20"/>
-          <w:szCs w:val="20"/>
-          <w:lang w:val="es-EC"/>
-        </w:rPr>
-      </w:pPr>
-      <w:r>
-        <w:rPr>
-          <w:color w:val="00B050"/>
-          <w:bdr w:val="none" w:sz="0" w:space="0" w:color="auto" w:frame="1"/>
-          <w:lang w:val="es-EC"/>
-        </w:rPr>
-        <w:t>Clientes</w:t>
-      </w:r>
-    </w:p>
-    <w:p>
-      <w:pPr>
-        <w:pStyle w:val="ListParagraph"/>
-        <w:numPr>
-          <w:ilvl w:val="1"/>
-          <w:numId w:val="1"/>
-        </w:numPr>
-        <w:rPr>
-          <w:color w:val="BF8F00" w:themeColor="accent4" w:themeShade="BF"/>
-          <w:sz w:val="20"/>
-          <w:szCs w:val="20"/>
-          <w:lang w:val="es-EC"/>
-        </w:rPr>
-      </w:pPr>
-      <w:r>
-        <w:rPr>
-          <w:color w:val="BF8F00" w:themeColor="accent4" w:themeShade="BF"/>
-          <w:bdr w:val="none" w:sz="0" w:space="0" w:color="auto" w:frame="1"/>
-          <w:lang w:val="es-EC"/>
-        </w:rPr>
-        <w:t>Tipos de pago (tarjeta de crédito, dinero electrónico, efectivo)</w:t>
-      </w:r>
-    </w:p>
-    <w:p>
-      <w:pPr>
-        <w:pStyle w:val="ListParagraph"/>
-        <w:numPr>
-          <w:ilvl w:val="1"/>
-          <w:numId w:val="1"/>
-        </w:numPr>
-        <w:rPr>
-          <w:color w:val="BF8F00" w:themeColor="accent4" w:themeShade="BF"/>
-          <w:sz w:val="20"/>
-          <w:szCs w:val="20"/>
-          <w:lang w:val="es-EC"/>
-        </w:rPr>
-      </w:pPr>
-      <w:r>
-        <w:rPr>
-          <w:color w:val="BF8F00" w:themeColor="accent4" w:themeShade="BF"/>
-          <w:bdr w:val="none" w:sz="0" w:space="0" w:color="auto" w:frame="1"/>
-          <w:lang w:val="es-EC"/>
-        </w:rPr>
-        <w:t>Pago parcial y múltiple</w:t>
-      </w:r>
-    </w:p>
-    <w:p>
-      <w:pPr>
-        <w:pStyle w:val="ListParagraph"/>
-        <w:numPr>
-          <w:ilvl w:val="1"/>
-          <w:numId w:val="1"/>
-        </w:numPr>
-        <w:rPr>
-          <w:color w:val="00B050"/>
-          <w:sz w:val="20"/>
-          <w:szCs w:val="20"/>
-          <w:lang w:val="es-EC"/>
-        </w:rPr>
-      </w:pPr>
-      <w:r>
-        <w:rPr>
-          <w:color w:val="00B050"/>
-          <w:sz w:val="20"/>
-          <w:szCs w:val="20"/>
-          <w:lang w:val="es-EC"/>
-        </w:rPr>
-        <w:t>Cálculo automático de descuentos, impuestos y tasas.</w:t>
-      </w:r>
-    </w:p>
-    <w:p>
-      <w:pPr>
-        <w:pStyle w:val="ListParagraph"/>
-        <w:numPr>
-          <w:ilvl w:val="1"/>
-          <w:numId w:val="1"/>
-        </w:numPr>
-        <w:rPr>
-          <w:color w:val="00B050"/>
-          <w:sz w:val="20"/>
-          <w:szCs w:val="20"/>
-          <w:lang w:val="es-EC"/>
-        </w:rPr>
-      </w:pPr>
-      <w:r>
-        <w:rPr>
-          <w:color w:val="00B050"/>
-          <w:sz w:val="20"/>
-          <w:szCs w:val="20"/>
-          <w:lang w:val="es-EC"/>
-        </w:rPr>
-        <w:t xml:space="preserve">Puede agregar, consultar y actualizar la información de los clientes (comensales), además se le </w:t>
-      </w:r>
-      <w:r>
-        <w:rPr>
-          <w:color w:val="00B050"/>
-          <w:sz w:val="20"/>
-          <w:szCs w:val="20"/>
-          <w:lang w:val="es-EC"/>
-        </w:rPr>
-        <w:t>permite otorgar descuentos de hasta el 10% a los clientes.</w:t>
-      </w:r>
-      <w:r>
-        <w:rPr>
-          <w:color w:val="00B050"/>
-          <w:sz w:val="20"/>
-          <w:szCs w:val="20"/>
-          <w:lang w:val="es-EC"/>
-        </w:rPr>
-        <w:t xml:space="preserve"> </w:t>
-      </w:r>
-    </w:p>
-    <w:p>
-      <w:pPr>
-        <w:pStyle w:val="ListParagraph"/>
-        <w:numPr>
-          <w:ilvl w:val="1"/>
-          <w:numId w:val="1"/>
-        </w:numPr>
-        <w:rPr>
-          <w:color w:val="BF8F00" w:themeColor="accent4" w:themeShade="BF"/>
-          <w:sz w:val="20"/>
-          <w:szCs w:val="20"/>
-          <w:lang w:val="es-EC"/>
-        </w:rPr>
-      </w:pPr>
-      <w:r>
-        <w:rPr>
-          <w:color w:val="BF8F00" w:themeColor="accent4" w:themeShade="BF"/>
-          <w:sz w:val="20"/>
-          <w:szCs w:val="20"/>
-          <w:lang w:val="es-EC"/>
-        </w:rPr>
-        <w:t xml:space="preserve">Para cobrar se aceptan diferentes tipos de pago: Tarjeta de crédito Visa, Efectivo y Dinero electrónico. </w:t>
-      </w:r>
-    </w:p>
-    <w:p>
-      <w:pPr>
-        <w:pStyle w:val="ListParagraph"/>
-        <w:numPr>
-          <w:ilvl w:val="1"/>
-          <w:numId w:val="1"/>
-        </w:numPr>
-        <w:rPr>
-          <w:color w:val="BF8F00" w:themeColor="accent4" w:themeShade="BF"/>
-          <w:sz w:val="20"/>
-          <w:szCs w:val="20"/>
-          <w:lang w:val="es-EC"/>
-        </w:rPr>
-      </w:pPr>
-      <w:r>
-        <w:rPr>
-          <w:color w:val="C00000"/>
-          <w:sz w:val="20"/>
-          <w:szCs w:val="20"/>
-          <w:lang w:val="es-EC"/>
-        </w:rPr>
-        <w:t>Pero en el futuro se planea agregar más tipos de pago</w:t>
-      </w:r>
-      <w:r>
-        <w:rPr>
-          <w:color w:val="BF8F00" w:themeColor="accent4" w:themeShade="BF"/>
-          <w:sz w:val="20"/>
-          <w:szCs w:val="20"/>
-          <w:lang w:val="es-EC"/>
-        </w:rPr>
-        <w:t>.</w:t>
+        <w:t>Pero en el futuro se planea agregar más tipos de pago.</w:t>
+      </w:r>
+    </w:p>
+    <w:p>
+      <w:pPr>
+        <w:pStyle w:val="ListParagraph"/>
+        <w:numPr>
+          <w:ilvl w:val="1"/>
+          <w:numId w:val="1"/>
+        </w:numPr>
+        <w:rPr>
+          <w:color w:val="C00000"/>
+          <w:sz w:val="20"/>
+          <w:szCs w:val="20"/>
+          <w:lang w:val="es-EC"/>
+        </w:rPr>
+      </w:pPr>
+      <w:r>
+        <w:rPr>
+          <w:color w:val="C00000"/>
+          <w:sz w:val="20"/>
+          <w:szCs w:val="20"/>
+          <w:lang w:val="es-EC"/>
+        </w:rPr>
+        <w:t>Guardar en la base de datos</w:t>
       </w:r>
     </w:p>
     <w:p>
@@ -1694,6 +1675,7 @@
           <w:bdr w:val="none" w:sz="0" w:space="0" w:color="auto" w:frame="1"/>
           <w:lang w:val="es-EC"/>
         </w:rPr>
+        <w:lastRenderedPageBreak/>
         <w:t>Almacenamiento en base de datos - MySQL o PostgreSQL</w:t>
       </w:r>
     </w:p>
@@ -1720,7 +1702,6 @@
           <w:u w:val="single"/>
           <w:lang w:val="es-EC"/>
         </w:rPr>
-        <w:lastRenderedPageBreak/>
         <w:t xml:space="preserve">Utilizar una base de datos en un servidor externo. </w:t>
       </w:r>
       <w:proofErr w:type="spellStart"/>
